--- a/index.docx
+++ b/index.docx
@@ -339,7 +339,7 @@
         <w:pStyle w:val="Date"/>
       </w:pPr>
       <w:r>
-        <w:t xml:space="preserve">2023-11-16</w:t>
+        <w:t xml:space="preserve">2023-11-18</w:t>
       </w:r>
     </w:p>
     <w:p>
@@ -1479,22 +1479,22 @@
         <w:t xml:space="preserve"> </w:t>
       </w:r>
       <w:r>
-        <w:t xml:space="preserve">(Tinasti 2018)</w:t>
-      </w:r>
-      <w:r>
-        <w:t xml:space="preserve">. Young people who use drugs</w:t>
-      </w:r>
-      <w:r>
-        <w:t xml:space="preserve"> </w:t>
-      </w:r>
-      <w:r>
-        <w:t xml:space="preserve">(YPWUD) in the context of various intersections of age, race, class,</w:t>
-      </w:r>
-      <w:r>
-        <w:t xml:space="preserve"> </w:t>
-      </w:r>
-      <w:r>
-        <w:t xml:space="preserve">gender, sexuality, mental health challenges, and involvement in</w:t>
+        <w:t xml:space="preserve">(Tinasti 2018; Duarte, Salas-Hernández, and Griffin 2020)</w:t>
+      </w:r>
+      <w:r>
+        <w:t xml:space="preserve">. Young people who</w:t>
+      </w:r>
+      <w:r>
+        <w:t xml:space="preserve"> </w:t>
+      </w:r>
+      <w:r>
+        <w:t xml:space="preserve">use drugs (YPWUD) in the context of various intersections of age, race,</w:t>
+      </w:r>
+      <w:r>
+        <w:t xml:space="preserve"> </w:t>
+      </w:r>
+      <w:r>
+        <w:t xml:space="preserve">class, gender, sexuality, mental health challenges, and involvement in</w:t>
       </w:r>
       <w:r>
         <w:t xml:space="preserve"> </w:t>
@@ -1518,16 +1518,22 @@
         <w:t xml:space="preserve"> </w:t>
       </w:r>
       <w:r>
-        <w:t xml:space="preserve">(Krug, Hildebrand, and Sun 2015)</w:t>
-      </w:r>
-      <w:r>
-        <w:t xml:space="preserve">. Despite increasing global coverage of harm</w:t>
-      </w:r>
-      <w:r>
-        <w:t xml:space="preserve"> </w:t>
-      </w:r>
-      <w:r>
-        <w:t xml:space="preserve">reduction services</w:t>
+        <w:t xml:space="preserve">(Jacobs et al. 2020; Torre-Luque, Ozeylem, and Essau 2021; Tinasti 2018; Krug, Hildebrand, and Sun 2015)</w:t>
+      </w:r>
+      <w:r>
+        <w:t xml:space="preserve">. Despite increasing global coverage of harm reduction</w:t>
+      </w:r>
+      <w:r>
+        <w:t xml:space="preserve"> </w:t>
+      </w:r>
+      <w:r>
+        <w:t xml:space="preserve">services, there remains a lack of youth-focused harm reduction services,</w:t>
+      </w:r>
+      <w:r>
+        <w:t xml:space="preserve"> </w:t>
+      </w:r>
+      <w:r>
+        <w:t xml:space="preserve">especially in low- and middle-income countries</w:t>
       </w:r>
       <w:r>
         <w:t xml:space="preserve"> </w:t>
@@ -1536,40 +1542,40 @@
         <w:t xml:space="preserve">(Colledge-Frisby et al. 2023)</w:t>
       </w:r>
       <w:r>
-        <w:t xml:space="preserve"> </w:t>
-      </w:r>
-      <w:r>
-        <w:t xml:space="preserve">there remains a lack of</w:t>
-      </w:r>
-      <w:r>
-        <w:t xml:space="preserve"> </w:t>
-      </w:r>
-      <w:r>
-        <w:t xml:space="preserve">youth-focused harm reduction services, especially in low- and</w:t>
-      </w:r>
-      <w:r>
-        <w:t xml:space="preserve"> </w:t>
-      </w:r>
-      <w:r>
-        <w:t xml:space="preserve">middle-income countries [8]. In general, across these settings, public</w:t>
-      </w:r>
-      <w:r>
-        <w:t xml:space="preserve"> </w:t>
-      </w:r>
-      <w:r>
-        <w:t xml:space="preserve">health systems are often characterized by systemic underinvestment and</w:t>
-      </w:r>
-      <w:r>
-        <w:t xml:space="preserve"> </w:t>
-      </w:r>
-      <w:r>
-        <w:t xml:space="preserve">deteriorating infrastructures, human resource crises, and corruption</w:t>
-      </w:r>
-      <w:r>
-        <w:t xml:space="preserve"> </w:t>
-      </w:r>
-      <w:r>
-        <w:t xml:space="preserve">[9]. Conflicting public health, international donor funding, and law</w:t>
+        <w:t xml:space="preserve">.</w:t>
+      </w:r>
+      <w:r>
+        <w:t xml:space="preserve"> </w:t>
+      </w:r>
+      <w:r>
+        <w:t xml:space="preserve">In general, across these settings, public health systems are often</w:t>
+      </w:r>
+      <w:r>
+        <w:t xml:space="preserve"> </w:t>
+      </w:r>
+      <w:r>
+        <w:t xml:space="preserve">characterized by systemic under investment and deteriorating</w:t>
+      </w:r>
+      <w:r>
+        <w:t xml:space="preserve"> </w:t>
+      </w:r>
+      <w:r>
+        <w:t xml:space="preserve">infrastructures, human resource crises, and corruption</w:t>
+      </w:r>
+      <w:r>
+        <w:t xml:space="preserve"> </w:t>
+      </w:r>
+      <w:r>
+        <w:t xml:space="preserve">(Serebryakova, Cook, and Davies, n.d.a)</w:t>
+      </w:r>
+      <w:r>
+        <w:t xml:space="preserve">.</w:t>
+      </w:r>
+      <w:r>
+        <w:t xml:space="preserve"> </w:t>
+      </w:r>
+      <w:r>
+        <w:t xml:space="preserve">Conflicting public health, international donor funding, and law</w:t>
       </w:r>
       <w:r>
         <w:t xml:space="preserve"> </w:t>
@@ -1599,31 +1605,37 @@
         <w:t xml:space="preserve"> </w:t>
       </w:r>
       <w:r>
-        <w:t xml:space="preserve">(Wodak 2012)</w:t>
-      </w:r>
-      <w:r>
-        <w:t xml:space="preserve"> </w:t>
-      </w:r>
-      <w:r>
-        <w:t xml:space="preserve">[10] [11]. In places</w:t>
-      </w:r>
-      <w:r>
-        <w:t xml:space="preserve"> </w:t>
-      </w:r>
-      <w:r>
-        <w:t xml:space="preserve">where it is possible to access harm reduction programs (usually run by</w:t>
-      </w:r>
-      <w:r>
-        <w:t xml:space="preserve"> </w:t>
-      </w:r>
-      <w:r>
-        <w:t xml:space="preserve">non-governmental organizations), YPWUD are disproportionately</w:t>
-      </w:r>
-      <w:r>
-        <w:t xml:space="preserve"> </w:t>
-      </w:r>
-      <w:r>
-        <w:t xml:space="preserve">underserved relative to older populations in these contexts.</w:t>
+        <w:t xml:space="preserve">(Wodak 2012; Toumbourou et al. 2007)</w:t>
+      </w:r>
+      <w:r>
+        <w:t xml:space="preserve">. In</w:t>
+      </w:r>
+      <w:r>
+        <w:t xml:space="preserve"> </w:t>
+      </w:r>
+      <w:r>
+        <w:t xml:space="preserve">places where it is possible to access harm reduction programs (usually</w:t>
+      </w:r>
+      <w:r>
+        <w:t xml:space="preserve"> </w:t>
+      </w:r>
+      <w:r>
+        <w:t xml:space="preserve">run by non-governmental organizations), YPWUD are disproportionately</w:t>
+      </w:r>
+      <w:r>
+        <w:t xml:space="preserve"> </w:t>
+      </w:r>
+      <w:r>
+        <w:t xml:space="preserve">underserved relative to older populations in these contexts</w:t>
+      </w:r>
+      <w:r>
+        <w:t xml:space="preserve"> </w:t>
+      </w:r>
+      <w:r>
+        <w:t xml:space="preserve">(Ogundipe et al. 2018)</w:t>
+      </w:r>
+      <w:r>
+        <w:t xml:space="preserve">.</w:t>
       </w:r>
     </w:p>
     <w:p>
@@ -1649,91 +1661,85 @@
         <w:t xml:space="preserve"> </w:t>
       </w:r>
       <w:r>
-        <w:t xml:space="preserve">(Barrett, n.d.)</w:t>
-      </w:r>
-      <w:r>
-        <w:t xml:space="preserve">.</w:t>
-      </w:r>
-      <w:r>
-        <w:t xml:space="preserve"> </w:t>
-      </w:r>
-      <w:r>
-        <w:t xml:space="preserve">Yet, YPWUD as well as youth-led and youth-inclusive organizations in</w:t>
-      </w:r>
-      <w:r>
-        <w:t xml:space="preserve"> </w:t>
-      </w:r>
-      <w:r>
-        <w:t xml:space="preserve">these settings are actively pioneering harm reduction programs to meet</w:t>
-      </w:r>
-      <w:r>
-        <w:t xml:space="preserve"> </w:t>
-      </w:r>
-      <w:r>
-        <w:t xml:space="preserve">their needs and the needs of their communities. This commentary is</w:t>
-      </w:r>
-      <w:r>
-        <w:t xml:space="preserve"> </w:t>
-      </w:r>
-      <w:r>
-        <w:t xml:space="preserve">authored by YPWUD – past and present – from countries throughout the</w:t>
-      </w:r>
-      <w:r>
-        <w:t xml:space="preserve"> </w:t>
-      </w:r>
-      <w:r>
-        <w:t xml:space="preserve">Global South, alongside academic and community allies from low- and</w:t>
-      </w:r>
-      <w:r>
-        <w:t xml:space="preserve"> </w:t>
-      </w:r>
-      <w:r>
-        <w:t xml:space="preserve">middle-income countries as well as higher income countries. We are a</w:t>
-      </w:r>
-      <w:r>
-        <w:t xml:space="preserve"> </w:t>
-      </w:r>
-      <w:r>
-        <w:t xml:space="preserve">heterogeneous group, yet each of us embraces harm reduction as a set of</w:t>
-      </w:r>
-      <w:r>
-        <w:t xml:space="preserve"> </w:t>
-      </w:r>
-      <w:r>
-        <w:t xml:space="preserve">ideological principles and pragmatic strategies rooted in social and</w:t>
-      </w:r>
-      <w:r>
-        <w:t xml:space="preserve"> </w:t>
-      </w:r>
-      <w:r>
-        <w:t xml:space="preserve">health justice and a commitment to human rights, including the right to</w:t>
-      </w:r>
-      <w:r>
-        <w:t xml:space="preserve"> </w:t>
-      </w:r>
-      <w:r>
-        <w:t xml:space="preserve">health for all people</w:t>
-      </w:r>
-      <w:r>
-        <w:t xml:space="preserve"> </w:t>
-      </w:r>
-      <w:r>
-        <w:t xml:space="preserve">(Pauly 2008)</w:t>
-      </w:r>
-      <w:r>
-        <w:t xml:space="preserve">. We believe that harm reduction is</w:t>
-      </w:r>
-      <w:r>
-        <w:t xml:space="preserve"> </w:t>
-      </w:r>
-      <w:r>
-        <w:t xml:space="preserve">characterised by an absence of judgement towards drug use and respect</w:t>
-      </w:r>
-      <w:r>
-        <w:t xml:space="preserve"> </w:t>
-      </w:r>
-      <w:r>
-        <w:t xml:space="preserve">for an individual’s choice to use drugs</w:t>
+        <w:t xml:space="preserve">(Daniels et al. 2021)</w:t>
+      </w:r>
+      <w:r>
+        <w:t xml:space="preserve"> </w:t>
+      </w:r>
+      <w:r>
+        <w:t xml:space="preserve">. Yet, YPWUD as well as youth-led and youth-inclusive</w:t>
+      </w:r>
+      <w:r>
+        <w:t xml:space="preserve"> </w:t>
+      </w:r>
+      <w:r>
+        <w:t xml:space="preserve">organizations in these settings are actively pioneering harm reduction</w:t>
+      </w:r>
+      <w:r>
+        <w:t xml:space="preserve"> </w:t>
+      </w:r>
+      <w:r>
+        <w:t xml:space="preserve">programs to meet their needs and the needs of their communities. This</w:t>
+      </w:r>
+      <w:r>
+        <w:t xml:space="preserve"> </w:t>
+      </w:r>
+      <w:r>
+        <w:t xml:space="preserve">commentary is authored by YPWUD – past and present – from countries</w:t>
+      </w:r>
+      <w:r>
+        <w:t xml:space="preserve"> </w:t>
+      </w:r>
+      <w:r>
+        <w:t xml:space="preserve">throughout the Global South, alongside academic and community allies</w:t>
+      </w:r>
+      <w:r>
+        <w:t xml:space="preserve"> </w:t>
+      </w:r>
+      <w:r>
+        <w:t xml:space="preserve">from low- and middle-income countries as well as higher income</w:t>
+      </w:r>
+      <w:r>
+        <w:t xml:space="preserve"> </w:t>
+      </w:r>
+      <w:r>
+        <w:t xml:space="preserve">countries. We are a heterogeneous group, yet each of us embraces harm</w:t>
+      </w:r>
+      <w:r>
+        <w:t xml:space="preserve"> </w:t>
+      </w:r>
+      <w:r>
+        <w:t xml:space="preserve">reduction as a set of ideological principles and pragmatic strategies</w:t>
+      </w:r>
+      <w:r>
+        <w:t xml:space="preserve"> </w:t>
+      </w:r>
+      <w:r>
+        <w:t xml:space="preserve">rooted in social and health justice and a commitment to human rights,</w:t>
+      </w:r>
+      <w:r>
+        <w:t xml:space="preserve"> </w:t>
+      </w:r>
+      <w:r>
+        <w:t xml:space="preserve">including the right to health for all people [</w:t>
+      </w:r>
+      <w:r>
+        <w:t xml:space="preserve">Pauly (2008)</w:t>
+      </w:r>
+      <w:r>
+        <w:t xml:space="preserve">]. We believe</w:t>
+      </w:r>
+      <w:r>
+        <w:t xml:space="preserve"> </w:t>
+      </w:r>
+      <w:r>
+        <w:t xml:space="preserve">that harm reduction is characterised by an absence of judgement towards</w:t>
+      </w:r>
+      <w:r>
+        <w:t xml:space="preserve"> </w:t>
+      </w:r>
+      <w:r>
+        <w:t xml:space="preserve">drug use and respect for an individual’s choice to use drugs</w:t>
       </w:r>
       <w:r>
         <w:t xml:space="preserve"> </w:t>
@@ -1742,115 +1748,106 @@
         <w:t xml:space="preserve">(Zampini 2018)</w:t>
       </w:r>
       <w:r>
-        <w:t xml:space="preserve"> </w:t>
-      </w:r>
-      <w:r>
-        <w:t xml:space="preserve">[14]. Since 2009,</w:t>
-      </w:r>
-      <w:r>
-        <w:t xml:space="preserve"> </w:t>
-      </w:r>
-      <w:r>
-        <w:t xml:space="preserve">the World Health Organisation has provided a list of harm reduction</w:t>
-      </w:r>
-      <w:r>
-        <w:t xml:space="preserve"> </w:t>
-      </w:r>
-      <w:r>
-        <w:t xml:space="preserve">interventions for the prevention, treatment and care of people who</w:t>
-      </w:r>
-      <w:r>
-        <w:t xml:space="preserve"> </w:t>
-      </w:r>
-      <w:r>
-        <w:t xml:space="preserve">inject drugs and are living with or at risk of HIV, including needle</w:t>
-      </w:r>
-      <w:r>
-        <w:t xml:space="preserve"> </w:t>
-      </w:r>
-      <w:r>
-        <w:t xml:space="preserve">distribution and exchange programs, opioid agonist therapy, and HIV</w:t>
-      </w:r>
-      <w:r>
-        <w:t xml:space="preserve"> </w:t>
-      </w:r>
-      <w:r>
-        <w:t xml:space="preserve">testing and treatment programs (WHO, 2009). However, we argue that harm</w:t>
-      </w:r>
-      <w:r>
-        <w:t xml:space="preserve"> </w:t>
-      </w:r>
-      <w:r>
-        <w:t xml:space="preserve">reduction programming for people who use drugs, including YPWUD, must</w:t>
-      </w:r>
-      <w:r>
-        <w:t xml:space="preserve"> </w:t>
-      </w:r>
-      <w:r>
-        <w:t xml:space="preserve">extend beyond HIV prevention, testing and treatment. Programming must</w:t>
-      </w:r>
-      <w:r>
-        <w:t xml:space="preserve"> </w:t>
-      </w:r>
-      <w:r>
-        <w:t xml:space="preserve">include interventions such as the distribution of a range of supplies</w:t>
-      </w:r>
-      <w:r>
-        <w:t xml:space="preserve"> </w:t>
-      </w:r>
-      <w:r>
-        <w:t xml:space="preserve">(not just needles – for example, safer smoking kits), take-home</w:t>
-      </w:r>
-      <w:r>
-        <w:t xml:space="preserve"> </w:t>
-      </w:r>
-      <w:r>
-        <w:t xml:space="preserve">naloxone (the opioid overdose antidote) programs, drug checking</w:t>
-      </w:r>
-      <w:r>
-        <w:t xml:space="preserve"> </w:t>
-      </w:r>
-      <w:r>
-        <w:t xml:space="preserve">services, drug consumption spaces, and peer-led information sharing,</w:t>
-      </w:r>
-      <w:r>
-        <w:t xml:space="preserve"> </w:t>
-      </w:r>
-      <w:r>
-        <w:t xml:space="preserve">support, and advocacy</w:t>
-      </w:r>
-      <w:r>
-        <w:t xml:space="preserve"> </w:t>
-      </w:r>
-      <w:r>
-        <w:t xml:space="preserve">(Colledge-Frisby et al. 2023)</w:t>
-      </w:r>
-      <w:r>
-        <w:t xml:space="preserve">. Unfortunately, across many</w:t>
-      </w:r>
-      <w:r>
-        <w:t xml:space="preserve"> </w:t>
-      </w:r>
-      <w:r>
-        <w:t xml:space="preserve">Global South settings, donor funding has been insufficient to support</w:t>
-      </w:r>
-      <w:r>
-        <w:t xml:space="preserve"> </w:t>
-      </w:r>
-      <w:r>
-        <w:t xml:space="preserve">this kind of comprehensive harm reduction programming, including for</w:t>
-      </w:r>
-      <w:r>
-        <w:t xml:space="preserve"> </w:t>
-      </w:r>
-      <w:r>
-        <w:t xml:space="preserve">YPWUD [9] (Harm Reduction International, 20XX funding reference). We</w:t>
-      </w:r>
-      <w:r>
-        <w:t xml:space="preserve"> </w:t>
-      </w:r>
-      <w:r>
-        <w:t xml:space="preserve">have therefore taken matters into our own hands, in some cases despite</w:t>
+        <w:t xml:space="preserve">. Since 2009, the World Health Organisation has provided a</w:t>
+      </w:r>
+      <w:r>
+        <w:t xml:space="preserve"> </w:t>
+      </w:r>
+      <w:r>
+        <w:t xml:space="preserve">list of harm reduction interventions for the prevention, treatment and</w:t>
+      </w:r>
+      <w:r>
+        <w:t xml:space="preserve"> </w:t>
+      </w:r>
+      <w:r>
+        <w:t xml:space="preserve">care of people who inject drugs and are living with or at risk of HIV,</w:t>
+      </w:r>
+      <w:r>
+        <w:t xml:space="preserve"> </w:t>
+      </w:r>
+      <w:r>
+        <w:t xml:space="preserve">including needle distribution and exchange programs, opioid agonist</w:t>
+      </w:r>
+      <w:r>
+        <w:t xml:space="preserve"> </w:t>
+      </w:r>
+      <w:r>
+        <w:t xml:space="preserve">therapy, and HIV testing and treatment programs</w:t>
+      </w:r>
+      <w:r>
+        <w:t xml:space="preserve"> </w:t>
+      </w:r>
+      <w:r>
+        <w:t xml:space="preserve">(World Health Organization et al. 2009)</w:t>
+      </w:r>
+      <w:r>
+        <w:t xml:space="preserve">. However, we argue that harm reduction</w:t>
+      </w:r>
+      <w:r>
+        <w:t xml:space="preserve"> </w:t>
+      </w:r>
+      <w:r>
+        <w:t xml:space="preserve">programming for people who use drugs, including YPWUD, must extend</w:t>
+      </w:r>
+      <w:r>
+        <w:t xml:space="preserve"> </w:t>
+      </w:r>
+      <w:r>
+        <w:t xml:space="preserve">beyond HIV prevention, testing and treatment. Programming must include</w:t>
+      </w:r>
+      <w:r>
+        <w:t xml:space="preserve"> </w:t>
+      </w:r>
+      <w:r>
+        <w:t xml:space="preserve">interventions such as the distribution of a range of supplies (not just</w:t>
+      </w:r>
+      <w:r>
+        <w:t xml:space="preserve"> </w:t>
+      </w:r>
+      <w:r>
+        <w:t xml:space="preserve">needles – for example, safer smoking kits), take-home naloxone (the</w:t>
+      </w:r>
+      <w:r>
+        <w:t xml:space="preserve"> </w:t>
+      </w:r>
+      <w:r>
+        <w:t xml:space="preserve">opioid overdose antidote) programs, drug checking services, drug</w:t>
+      </w:r>
+      <w:r>
+        <w:t xml:space="preserve"> </w:t>
+      </w:r>
+      <w:r>
+        <w:t xml:space="preserve">consumption spaces, and peer-led information sharing, support, and</w:t>
+      </w:r>
+      <w:r>
+        <w:t xml:space="preserve"> </w:t>
+      </w:r>
+      <w:r>
+        <w:t xml:space="preserve">advocacy. Unfortunately, across many Global South settings, donor</w:t>
+      </w:r>
+      <w:r>
+        <w:t xml:space="preserve"> </w:t>
+      </w:r>
+      <w:r>
+        <w:t xml:space="preserve">funding has been insufficient to support this kind of comprehensive harm</w:t>
+      </w:r>
+      <w:r>
+        <w:t xml:space="preserve"> </w:t>
+      </w:r>
+      <w:r>
+        <w:t xml:space="preserve">reduction programming, including for YPWUD [</w:t>
+      </w:r>
+      <w:r>
+        <w:t xml:space="preserve">Serebryakova, Cook, and Davies (n.d.b)</w:t>
+      </w:r>
+      <w:r>
+        <w:t xml:space="preserve">]. We have</w:t>
+      </w:r>
+      <w:r>
+        <w:t xml:space="preserve"> </w:t>
+      </w:r>
+      <w:r>
+        <w:t xml:space="preserve">therefore taken matters into our own hands, in some cases despite</w:t>
       </w:r>
       <w:r>
         <w:t xml:space="preserve"> </w:t>
@@ -2170,37 +2167,40 @@
         <w:t xml:space="preserve"> </w:t>
       </w:r>
       <w:r>
-        <w:t xml:space="preserve">[4]. Does it make sense to talk about young people and youth as those</w:t>
-      </w:r>
-      <w:r>
-        <w:t xml:space="preserve"> </w:t>
-      </w:r>
-      <w:r>
-        <w:t xml:space="preserve">under twenty-four or twenty-nine years of age, when many individuals</w:t>
-      </w:r>
-      <w:r>
-        <w:t xml:space="preserve"> </w:t>
-      </w:r>
-      <w:r>
-        <w:t xml:space="preserve">continue to strongly identify with these categories – and with youth</w:t>
-      </w:r>
-      <w:r>
-        <w:t xml:space="preserve"> </w:t>
-      </w:r>
-      <w:r>
-        <w:t xml:space="preserve">drug user activism and movements – well into their thirties, often due</w:t>
-      </w:r>
-      <w:r>
-        <w:t xml:space="preserve"> </w:t>
-      </w:r>
-      <w:r>
-        <w:t xml:space="preserve">to entrenched, shared circumstances of precarity as well as shared</w:t>
-      </w:r>
-      <w:r>
-        <w:t xml:space="preserve"> </w:t>
-      </w:r>
-      <w:r>
-        <w:t xml:space="preserve">visions for possible solutions</w:t>
+        <w:t xml:space="preserve">(Duarte, Salas-Hernández, and Griffin 2020)</w:t>
+      </w:r>
+      <w:r>
+        <w:t xml:space="preserve">. Does it make sense to talk about young people and youth</w:t>
+      </w:r>
+      <w:r>
+        <w:t xml:space="preserve"> </w:t>
+      </w:r>
+      <w:r>
+        <w:t xml:space="preserve">as those under twenty-four or twenty-nine years of age, when many</w:t>
+      </w:r>
+      <w:r>
+        <w:t xml:space="preserve"> </w:t>
+      </w:r>
+      <w:r>
+        <w:t xml:space="preserve">individuals continue to strongly identify with these categories – and</w:t>
+      </w:r>
+      <w:r>
+        <w:t xml:space="preserve"> </w:t>
+      </w:r>
+      <w:r>
+        <w:t xml:space="preserve">with youth drug user activism and movements – well into their thirties,</w:t>
+      </w:r>
+      <w:r>
+        <w:t xml:space="preserve"> </w:t>
+      </w:r>
+      <w:r>
+        <w:t xml:space="preserve">often due to entrenched, shared circumstances of precarity as well as</w:t>
+      </w:r>
+      <w:r>
+        <w:t xml:space="preserve"> </w:t>
+      </w:r>
+      <w:r>
+        <w:t xml:space="preserve">shared visions for possible solutions</w:t>
       </w:r>
       <w:r>
         <w:t xml:space="preserve"> </w:t>
@@ -2209,70 +2209,64 @@
         <w:t xml:space="preserve">(Canêdo et al. 2022; Stowe et al. 2022)</w:t>
       </w:r>
       <w:r>
-        <w:t xml:space="preserve">? Conversely, do</w:t>
-      </w:r>
-      <w:r>
-        <w:t xml:space="preserve"> </w:t>
-      </w:r>
-      <w:r>
-        <w:t xml:space="preserve">age-definitions of young people and youth make sense when referring to</w:t>
-      </w:r>
-      <w:r>
-        <w:t xml:space="preserve"> </w:t>
-      </w:r>
-      <w:r>
-        <w:t xml:space="preserve">those for whom poverty, lack of education, unemployment, violence,</w:t>
-      </w:r>
-      <w:r>
-        <w:t xml:space="preserve"> </w:t>
-      </w:r>
-      <w:r>
-        <w:t xml:space="preserve">migration, HIV, and other difficulties have forced them to move directly</w:t>
-      </w:r>
-      <w:r>
-        <w:t xml:space="preserve"> </w:t>
-      </w:r>
-      <w:r>
-        <w:t xml:space="preserve">from childhood to adulthood, without the possibility of experiencing</w:t>
-      </w:r>
-      <w:r>
-        <w:t xml:space="preserve"> </w:t>
-      </w:r>
-      <w:r>
-        <w:t xml:space="preserve">youth as a period of transition or activism and power</w:t>
-      </w:r>
-      <w:r>
-        <w:t xml:space="preserve"> </w:t>
-      </w:r>
-      <w:r>
-        <w:t xml:space="preserve">(Barrett, n.d.)</w:t>
-      </w:r>
-      <w:r>
         <w:t xml:space="preserve">?</w:t>
       </w:r>
       <w:r>
         <w:t xml:space="preserve"> </w:t>
       </w:r>
       <w:r>
-        <w:t xml:space="preserve">Similarly, it may not make sense to talk about a Global South composed</w:t>
-      </w:r>
-      <w:r>
-        <w:t xml:space="preserve"> </w:t>
-      </w:r>
-      <w:r>
-        <w:t xml:space="preserve">of countries and regions in Africa, Latin America, and parts of Asia</w:t>
-      </w:r>
-      <w:r>
-        <w:t xml:space="preserve"> </w:t>
-      </w:r>
-      <w:r>
-        <w:t xml:space="preserve">that meet certain criteria according to the World Bank income-per-capita</w:t>
-      </w:r>
-      <w:r>
-        <w:t xml:space="preserve"> </w:t>
-      </w:r>
-      <w:r>
-        <w:t xml:space="preserve">index, when many so-called</w:t>
+        <w:t xml:space="preserve">Conversely, do age-definitions of young people and youth make sense when</w:t>
+      </w:r>
+      <w:r>
+        <w:t xml:space="preserve"> </w:t>
+      </w:r>
+      <w:r>
+        <w:t xml:space="preserve">referring to those for whom poverty, lack of education, unemployment,</w:t>
+      </w:r>
+      <w:r>
+        <w:t xml:space="preserve"> </w:t>
+      </w:r>
+      <w:r>
+        <w:t xml:space="preserve">violence, migration, HIV, and other difficulties have forced them to</w:t>
+      </w:r>
+      <w:r>
+        <w:t xml:space="preserve"> </w:t>
+      </w:r>
+      <w:r>
+        <w:t xml:space="preserve">move directly from childhood to adulthood, without the possibility of</w:t>
+      </w:r>
+      <w:r>
+        <w:t xml:space="preserve"> </w:t>
+      </w:r>
+      <w:r>
+        <w:t xml:space="preserve">experiencing youth as a period of transition or activism and power</w:t>
+      </w:r>
+      <w:r>
+        <w:t xml:space="preserve"> </w:t>
+      </w:r>
+      <w:r>
+        <w:t xml:space="preserve">(D’Ambruoso et al. 2022)</w:t>
+      </w:r>
+      <w:r>
+        <w:t xml:space="preserve">? Similarly, it may not make sense to talk about a</w:t>
+      </w:r>
+      <w:r>
+        <w:t xml:space="preserve"> </w:t>
+      </w:r>
+      <w:r>
+        <w:t xml:space="preserve">Global South composed of countries and regions in Africa, Latin America,</w:t>
+      </w:r>
+      <w:r>
+        <w:t xml:space="preserve"> </w:t>
+      </w:r>
+      <w:r>
+        <w:t xml:space="preserve">and parts of Asia that meet certain criteria according to the World Bank</w:t>
+      </w:r>
+      <w:r>
+        <w:t xml:space="preserve"> </w:t>
+      </w:r>
+      <w:r>
+        <w:t xml:space="preserve">income-per-capita index, when many so-called</w:t>
       </w:r>
       <w:r>
         <w:t xml:space="preserve"> </w:t>
@@ -2290,79 +2284,97 @@
         <w:t xml:space="preserve"> </w:t>
       </w:r>
       <w:r>
-        <w:t xml:space="preserve">settings are home to</w:t>
-      </w:r>
-      <w:r>
-        <w:t xml:space="preserve"> </w:t>
-      </w:r>
-      <w:r>
-        <w:t xml:space="preserve">populations experiencing similar levels of entrenched poverty and</w:t>
-      </w:r>
-      <w:r>
-        <w:t xml:space="preserve"> </w:t>
-      </w:r>
-      <w:r>
-        <w:t xml:space="preserve">structural oppression, also as a result of historical and ongoing</w:t>
-      </w:r>
-      <w:r>
-        <w:t xml:space="preserve"> </w:t>
-      </w:r>
-      <w:r>
-        <w:t xml:space="preserve">processes of colonialism and capitalism [15] (Cooper 2020).</w:t>
-      </w:r>
-      <w:r>
-        <w:t xml:space="preserve"> </w:t>
-      </w:r>
-      <w:r>
-        <w:t xml:space="preserve">Recognizing the limitations of this language, in this commentary we have</w:t>
-      </w:r>
-      <w:r>
-        <w:t xml:space="preserve"> </w:t>
-      </w:r>
-      <w:r>
-        <w:t xml:space="preserve">chosen to use the term Global South (rather than listing out a number of</w:t>
-      </w:r>
-      <w:r>
-        <w:t xml:space="preserve"> </w:t>
-      </w:r>
-      <w:r>
-        <w:t xml:space="preserve">discrete countries and regions in various instances) in order to</w:t>
-      </w:r>
-      <w:r>
-        <w:t xml:space="preserve"> </w:t>
-      </w:r>
-      <w:r>
-        <w:t xml:space="preserve">emphasize some of the common and disproportionate impacts of the war on</w:t>
-      </w:r>
-      <w:r>
-        <w:t xml:space="preserve"> </w:t>
-      </w:r>
-      <w:r>
-        <w:t xml:space="preserve">drugs on YPWUD across low- and middle-income countries [18]. We use</w:t>
-      </w:r>
-      <w:r>
-        <w:t xml:space="preserve"> </w:t>
-      </w:r>
-      <w:r>
-        <w:t xml:space="preserve">the term young people to mark ourselves out as a unique demographic with</w:t>
-      </w:r>
-      <w:r>
-        <w:t xml:space="preserve"> </w:t>
-      </w:r>
-      <w:r>
-        <w:t xml:space="preserve">specific harm reduction priorities, needs, and desires that is</w:t>
-      </w:r>
-      <w:r>
-        <w:t xml:space="preserve"> </w:t>
-      </w:r>
-      <w:r>
-        <w:t xml:space="preserve">simultaneously characterized by fluidity of meaning and association not</w:t>
-      </w:r>
-      <w:r>
-        <w:t xml:space="preserve"> </w:t>
-      </w:r>
-      <w:r>
-        <w:t xml:space="preserve">necessarily determined by numerical age.</w:t>
+        <w:t xml:space="preserve">settings are</w:t>
+      </w:r>
+      <w:r>
+        <w:t xml:space="preserve"> </w:t>
+      </w:r>
+      <w:r>
+        <w:t xml:space="preserve">home to populations experiencing similar levels of entrenched poverty</w:t>
+      </w:r>
+      <w:r>
+        <w:t xml:space="preserve"> </w:t>
+      </w:r>
+      <w:r>
+        <w:t xml:space="preserve">and structural oppression, also as a result of historical and ongoing</w:t>
+      </w:r>
+      <w:r>
+        <w:t xml:space="preserve"> </w:t>
+      </w:r>
+      <w:r>
+        <w:t xml:space="preserve">processes of colonialism and capitalism</w:t>
+      </w:r>
+      <w:r>
+        <w:t xml:space="preserve"> </w:t>
+      </w:r>
+      <w:r>
+        <w:t xml:space="preserve">(Buxton 2020)</w:t>
+      </w:r>
+      <w:r>
+        <w:t xml:space="preserve">. Recognizing the</w:t>
+      </w:r>
+      <w:r>
+        <w:t xml:space="preserve"> </w:t>
+      </w:r>
+      <w:r>
+        <w:t xml:space="preserve">limitations of this language, in this commentary we have chosen to use</w:t>
+      </w:r>
+      <w:r>
+        <w:t xml:space="preserve"> </w:t>
+      </w:r>
+      <w:r>
+        <w:t xml:space="preserve">the term Global South (rather than listing out a number of discrete</w:t>
+      </w:r>
+      <w:r>
+        <w:t xml:space="preserve"> </w:t>
+      </w:r>
+      <w:r>
+        <w:t xml:space="preserve">countries and regions in various instances) in order to emphasize some</w:t>
+      </w:r>
+      <w:r>
+        <w:t xml:space="preserve"> </w:t>
+      </w:r>
+      <w:r>
+        <w:t xml:space="preserve">of the common and disproportionate impacts of the war on drugs on YPWUD</w:t>
+      </w:r>
+      <w:r>
+        <w:t xml:space="preserve"> </w:t>
+      </w:r>
+      <w:r>
+        <w:t xml:space="preserve">across low- and middle-income countries</w:t>
+      </w:r>
+      <w:r>
+        <w:t xml:space="preserve"> </w:t>
+      </w:r>
+      <w:r>
+        <w:t xml:space="preserve">(Buxton 2020)</w:t>
+      </w:r>
+      <w:r>
+        <w:t xml:space="preserve">. We use the term</w:t>
+      </w:r>
+      <w:r>
+        <w:t xml:space="preserve"> </w:t>
+      </w:r>
+      <w:r>
+        <w:t xml:space="preserve">young people to mark ourselves out as a unique demographic with specific</w:t>
+      </w:r>
+      <w:r>
+        <w:t xml:space="preserve"> </w:t>
+      </w:r>
+      <w:r>
+        <w:t xml:space="preserve">harm reduction priorities, needs, and desires that is simultaneously</w:t>
+      </w:r>
+      <w:r>
+        <w:t xml:space="preserve"> </w:t>
+      </w:r>
+      <w:r>
+        <w:t xml:space="preserve">characterized by fluidity of meaning and association not necessarily</w:t>
+      </w:r>
+      <w:r>
+        <w:t xml:space="preserve"> </w:t>
+      </w:r>
+      <w:r>
+        <w:t xml:space="preserve">determined by numerical age.</w:t>
       </w:r>
     </w:p>
     <w:bookmarkEnd w:id="21"/>
@@ -2386,25 +2398,40 @@
         <w:t xml:space="preserve"> </w:t>
       </w:r>
       <w:r>
-        <w:t xml:space="preserve">South [19]. What we do know is that those between the ages of 14 and</w:t>
-      </w:r>
-      <w:r>
-        <w:t xml:space="preserve"> </w:t>
-      </w:r>
-      <w:r>
-        <w:t xml:space="preserve">34 account for more than one third of the population in low-income</w:t>
-      </w:r>
-      <w:r>
-        <w:t xml:space="preserve"> </w:t>
-      </w:r>
-      <w:r>
-        <w:t xml:space="preserve">countries (UN 2019), and rates of substance use are high and climbing</w:t>
-      </w:r>
-      <w:r>
-        <w:t xml:space="preserve"> </w:t>
-      </w:r>
-      <w:r>
-        <w:t xml:space="preserve">among this age range (UNODC 2018). YPWUD in the Global South are</w:t>
+        <w:t xml:space="preserve">South</w:t>
+      </w:r>
+      <w:r>
+        <w:t xml:space="preserve"> </w:t>
+      </w:r>
+      <w:r>
+        <w:t xml:space="preserve">(Doyle et al. 2022)</w:t>
+      </w:r>
+      <w:r>
+        <w:t xml:space="preserve">. What we do know is that those between the ages of 14</w:t>
+      </w:r>
+      <w:r>
+        <w:t xml:space="preserve"> </w:t>
+      </w:r>
+      <w:r>
+        <w:t xml:space="preserve">and 34 account for more than one third of the population in low-income</w:t>
+      </w:r>
+      <w:r>
+        <w:t xml:space="preserve"> </w:t>
+      </w:r>
+      <w:r>
+        <w:t xml:space="preserve">countries, and rates of substance use are high and climbing among this</w:t>
+      </w:r>
+      <w:r>
+        <w:t xml:space="preserve"> </w:t>
+      </w:r>
+      <w:r>
+        <w:t xml:space="preserve">age range</w:t>
+      </w:r>
+      <w:r>
+        <w:t xml:space="preserve">(Jumbe et al. 2021; David, Wegner, and Majee 2023)</w:t>
+      </w:r>
+      <w:r>
+        <w:t xml:space="preserve">. YPWUD in the Global South are</w:t>
       </w:r>
       <w:r>
         <w:t xml:space="preserve"> </w:t>
@@ -2440,7 +2467,7 @@
         <w:t xml:space="preserve"> </w:t>
       </w:r>
       <w:r>
-        <w:t xml:space="preserve">(Degenhardt et al. 2016; Hall et al. 2016; Scheim et al. 2020)</w:t>
+        <w:t xml:space="preserve">(Jumbe et al. 2021; Degenhardt et al. 2016; Hall et al. 2016; Scheim et al. 2020)</w:t>
       </w:r>
       <w:r>
         <w:t xml:space="preserve">.</w:t>
@@ -2451,7 +2478,13 @@
         <w:pStyle w:val="BodyText"/>
       </w:pPr>
       <w:r>
-        <w:t xml:space="preserve">Global coverage of harm reduction interventions is suboptimal</w:t>
+        <w:t xml:space="preserve">Global coverage of harm reduction interventions is suboptimal , but this</w:t>
+      </w:r>
+      <w:r>
+        <w:t xml:space="preserve"> </w:t>
+      </w:r>
+      <w:r>
+        <w:t xml:space="preserve">is particularly the case in lower- and middle-income countries</w:t>
       </w:r>
       <w:r>
         <w:t xml:space="preserve"> </w:t>
@@ -2460,43 +2493,49 @@
         <w:t xml:space="preserve">(Colledge-Frisby et al. 2023)</w:t>
       </w:r>
       <w:r>
-        <w:t xml:space="preserve">, but this is particularly the case in lower- and</w:t>
-      </w:r>
-      <w:r>
-        <w:t xml:space="preserve"> </w:t>
-      </w:r>
-      <w:r>
-        <w:t xml:space="preserve">middle-income countries (WHO, 2021). For example, the Global State of</w:t>
-      </w:r>
-      <w:r>
-        <w:t xml:space="preserve"> </w:t>
-      </w:r>
-      <w:r>
-        <w:t xml:space="preserve">Harm Reduction Report (2020) highlights that only fourteen out of</w:t>
-      </w:r>
-      <w:r>
-        <w:t xml:space="preserve"> </w:t>
-      </w:r>
-      <w:r>
-        <w:t xml:space="preserve">twenty-five countries or regions in these parts of the world have</w:t>
-      </w:r>
-      <w:r>
-        <w:t xml:space="preserve"> </w:t>
-      </w:r>
-      <w:r>
-        <w:t xml:space="preserve">existing needle exchange programs (HRI, 2020). Countries or regions that</w:t>
-      </w:r>
-      <w:r>
-        <w:t xml:space="preserve"> </w:t>
-      </w:r>
-      <w:r>
-        <w:t xml:space="preserve">do have needle exchange programs generally also provide opioid agonist</w:t>
-      </w:r>
-      <w:r>
-        <w:t xml:space="preserve"> </w:t>
-      </w:r>
-      <w:r>
-        <w:t xml:space="preserve">therapy, such as methadone. However, even in these settings, life-saving</w:t>
+        <w:t xml:space="preserve">. For example, the Global State of Harm Reduction</w:t>
+      </w:r>
+      <w:r>
+        <w:t xml:space="preserve"> </w:t>
+      </w:r>
+      <w:r>
+        <w:t xml:space="preserve">Report</w:t>
+      </w:r>
+      <w:r>
+        <w:t xml:space="preserve"> </w:t>
+      </w:r>
+      <w:r>
+        <w:t xml:space="preserve">(Harm Reduction International 2020)</w:t>
+      </w:r>
+      <w:r>
+        <w:t xml:space="preserve"> </w:t>
+      </w:r>
+      <w:r>
+        <w:t xml:space="preserve">highlights that only fourteen</w:t>
+      </w:r>
+      <w:r>
+        <w:t xml:space="preserve"> </w:t>
+      </w:r>
+      <w:r>
+        <w:t xml:space="preserve">out of twenty-five countries or regions in these parts of the world have</w:t>
+      </w:r>
+      <w:r>
+        <w:t xml:space="preserve"> </w:t>
+      </w:r>
+      <w:r>
+        <w:t xml:space="preserve">existing needle exchange programs. Countries or regions that do have</w:t>
+      </w:r>
+      <w:r>
+        <w:t xml:space="preserve"> </w:t>
+      </w:r>
+      <w:r>
+        <w:t xml:space="preserve">needle exchange programs generally also provide opioid agonist therapy,</w:t>
+      </w:r>
+      <w:r>
+        <w:t xml:space="preserve"> </w:t>
+      </w:r>
+      <w:r>
+        <w:t xml:space="preserve">such as methadone. However, even in these settings, life-saving</w:t>
       </w:r>
       <w:r>
         <w:t xml:space="preserve"> </w:t>
@@ -2552,46 +2591,55 @@
         <w:t xml:space="preserve"> </w:t>
       </w:r>
       <w:r>
-        <w:t xml:space="preserve">(Des Jarlais et al. 2013; Chang et al. 2021)</w:t>
-      </w:r>
-      <w:r>
-        <w:t xml:space="preserve">. High levels of unemployment, poverty, and</w:t>
-      </w:r>
-      <w:r>
-        <w:t xml:space="preserve"> </w:t>
-      </w:r>
-      <w:r>
-        <w:t xml:space="preserve">homelessness often combine with the criminalization of drug use (in some</w:t>
-      </w:r>
-      <w:r>
-        <w:t xml:space="preserve"> </w:t>
-      </w:r>
-      <w:r>
-        <w:t xml:space="preserve">cases via the death penalty and extrajudicial killings), sex work, and</w:t>
-      </w:r>
-      <w:r>
-        <w:t xml:space="preserve"> </w:t>
-      </w:r>
-      <w:r>
-        <w:t xml:space="preserve">sexual and gender identities to produce egregious human rights</w:t>
-      </w:r>
-      <w:r>
-        <w:t xml:space="preserve"> </w:t>
-      </w:r>
-      <w:r>
-        <w:t xml:space="preserve">violations and make harm reduction organising and action difficult, and</w:t>
-      </w:r>
-      <w:r>
-        <w:t xml:space="preserve"> </w:t>
-      </w:r>
-      <w:r>
-        <w:t xml:space="preserve">sometimes impossible. In a system of prohibition, the Global South is</w:t>
-      </w:r>
-      <w:r>
-        <w:t xml:space="preserve"> </w:t>
-      </w:r>
-      <w:r>
-        <w:t xml:space="preserve">also disproportionately impacted by the various negative effects of the</w:t>
+        <w:t xml:space="preserve">(D’Ambruoso et al. 2022; Des Jarlais et al. 2013; Krug, n.d.)</w:t>
+      </w:r>
+      <w:r>
+        <w:t xml:space="preserve">. High levels of unemployment,</w:t>
+      </w:r>
+      <w:r>
+        <w:t xml:space="preserve"> </w:t>
+      </w:r>
+      <w:r>
+        <w:t xml:space="preserve">poverty, and homelessness often combine with the criminalization of drug</w:t>
+      </w:r>
+      <w:r>
+        <w:t xml:space="preserve"> </w:t>
+      </w:r>
+      <w:r>
+        <w:t xml:space="preserve">use (in some cases via the death penalty and extrajudicial killings),</w:t>
+      </w:r>
+      <w:r>
+        <w:t xml:space="preserve"> </w:t>
+      </w:r>
+      <w:r>
+        <w:t xml:space="preserve">sex work, and sexual and gender identities to produce egregious human</w:t>
+      </w:r>
+      <w:r>
+        <w:t xml:space="preserve"> </w:t>
+      </w:r>
+      <w:r>
+        <w:t xml:space="preserve">rights violations and make harm reduction organising and action</w:t>
+      </w:r>
+      <w:r>
+        <w:t xml:space="preserve"> </w:t>
+      </w:r>
+      <w:r>
+        <w:t xml:space="preserve">difficult, and sometimes impossible</w:t>
+      </w:r>
+      <w:r>
+        <w:t xml:space="preserve"> </w:t>
+      </w:r>
+      <w:r>
+        <w:t xml:space="preserve">(D’Ambruoso et al. 2022; DeBeck et al. 2017; Rekart 2005)</w:t>
+      </w:r>
+      <w:r>
+        <w:t xml:space="preserve">. In a system of prohibition, the Global South is also</w:t>
+      </w:r>
+      <w:r>
+        <w:t xml:space="preserve"> </w:t>
+      </w:r>
+      <w:r>
+        <w:t xml:space="preserve">disproportionately impacted by the various negative effects of the</w:t>
       </w:r>
       <w:r>
         <w:t xml:space="preserve"> </w:t>
@@ -2610,6 +2658,27 @@
       </w:r>
       <w:r>
         <w:t xml:space="preserve">well as in transit regions such as West Africa.</w:t>
+      </w:r>
+      <w:r>
+        <w:t xml:space="preserve"> </w:t>
+      </w:r>
+      <w:r>
+        <w:t xml:space="preserve">(</w:t>
+      </w:r>
+      <w:r>
+        <w:t xml:space="preserve">“WDR 2022</w:t>
+      </w:r>
+      <w:r>
+        <w:t xml:space="preserve">_</w:t>
+      </w:r>
+      <w:r>
+        <w:t xml:space="preserve">Booklet 2,”</w:t>
+      </w:r>
+      <w:r>
+        <w:t xml:space="preserve"> </w:t>
+      </w:r>
+      <w:r>
+        <w:t xml:space="preserve">n.d.)</w:t>
       </w:r>
     </w:p>
     <w:bookmarkEnd w:id="22"/>
@@ -2707,55 +2776,64 @@
         <w:t xml:space="preserve"> </w:t>
       </w:r>
       <w:r>
-        <w:t xml:space="preserve">shape drug use [25]. In 2022, the community-led organization Women in</w:t>
-      </w:r>
-      <w:r>
-        <w:t xml:space="preserve"> </w:t>
-      </w:r>
-      <w:r>
-        <w:t xml:space="preserve">Response to HIV/AIDS and Drug Addiction (WRADA) set out to build a</w:t>
-      </w:r>
-      <w:r>
-        <w:t xml:space="preserve"> </w:t>
-      </w:r>
-      <w:r>
-        <w:t xml:space="preserve">network of young women who use drugs in Kenya, Uganda and Tanzania with</w:t>
-      </w:r>
-      <w:r>
-        <w:t xml:space="preserve"> </w:t>
-      </w:r>
-      <w:r>
-        <w:t xml:space="preserve">support from the International Network of People who use Drugs. This</w:t>
-      </w:r>
-      <w:r>
-        <w:t xml:space="preserve"> </w:t>
-      </w:r>
-      <w:r>
-        <w:t xml:space="preserve">multi-year community initiative involves bi-monthly online peer support</w:t>
-      </w:r>
-      <w:r>
-        <w:t xml:space="preserve"> </w:t>
-      </w:r>
-      <w:r>
-        <w:t xml:space="preserve">forums using Zoom. Young women meet on Zoom to discuss and document</w:t>
-      </w:r>
-      <w:r>
-        <w:t xml:space="preserve"> </w:t>
-      </w:r>
-      <w:r>
-        <w:t xml:space="preserve">regional harm reduction challenges and emerging trends in drug use and</w:t>
-      </w:r>
-      <w:r>
-        <w:t xml:space="preserve"> </w:t>
-      </w:r>
-      <w:r>
-        <w:t xml:space="preserve">sex work and develop sexual and reproductive health and harm reduction</w:t>
-      </w:r>
-      <w:r>
-        <w:t xml:space="preserve"> </w:t>
-      </w:r>
-      <w:r>
-        <w:t xml:space="preserve">information tailored to their communities. The project fosters</w:t>
+        <w:t xml:space="preserve">shape drug use</w:t>
+      </w:r>
+      <w:r>
+        <w:t xml:space="preserve"> </w:t>
+      </w:r>
+      <w:r>
+        <w:t xml:space="preserve">(Lambdin et al. 2013)</w:t>
+      </w:r>
+      <w:r>
+        <w:t xml:space="preserve">. In 2022, the community-led organization</w:t>
+      </w:r>
+      <w:r>
+        <w:t xml:space="preserve"> </w:t>
+      </w:r>
+      <w:r>
+        <w:t xml:space="preserve">Women in Response to HIV/AIDS and Drug Addiction (WRADA) set out to</w:t>
+      </w:r>
+      <w:r>
+        <w:t xml:space="preserve"> </w:t>
+      </w:r>
+      <w:r>
+        <w:t xml:space="preserve">build a network of young women who use drugs in Kenya, Uganda and</w:t>
+      </w:r>
+      <w:r>
+        <w:t xml:space="preserve"> </w:t>
+      </w:r>
+      <w:r>
+        <w:t xml:space="preserve">Tanzania with support from the International Network of People who use</w:t>
+      </w:r>
+      <w:r>
+        <w:t xml:space="preserve"> </w:t>
+      </w:r>
+      <w:r>
+        <w:t xml:space="preserve">Drugs. This multi-year community initiative involves bi-monthly online</w:t>
+      </w:r>
+      <w:r>
+        <w:t xml:space="preserve"> </w:t>
+      </w:r>
+      <w:r>
+        <w:t xml:space="preserve">peer support forums using Zoom. Young women meet on Zoom to discuss and</w:t>
+      </w:r>
+      <w:r>
+        <w:t xml:space="preserve"> </w:t>
+      </w:r>
+      <w:r>
+        <w:t xml:space="preserve">document regional harm reduction challenges and emerging trends in drug</w:t>
+      </w:r>
+      <w:r>
+        <w:t xml:space="preserve"> </w:t>
+      </w:r>
+      <w:r>
+        <w:t xml:space="preserve">use and sex work and develop sexual and reproductive health and harm</w:t>
+      </w:r>
+      <w:r>
+        <w:t xml:space="preserve"> </w:t>
+      </w:r>
+      <w:r>
+        <w:t xml:space="preserve">reduction information tailored to their communities. The project fosters</w:t>
       </w:r>
       <w:r>
         <w:t xml:space="preserve"> </w:t>
@@ -2865,157 +2943,187 @@
         <w:t xml:space="preserve"> </w:t>
       </w:r>
       <w:r>
-        <w:t xml:space="preserve">[26, 27]. Heroin use and overdose are increasingly common among youth</w:t>
-      </w:r>
-      <w:r>
-        <w:t xml:space="preserve"> </w:t>
-      </w:r>
-      <w:r>
-        <w:t xml:space="preserve">[28]. While South Africa’s essential medicines list includes naloxone</w:t>
-      </w:r>
-      <w:r>
-        <w:t xml:space="preserve"> </w:t>
-      </w:r>
-      <w:r>
-        <w:t xml:space="preserve">for the management of overdose, to date no state-sponsored naloxone</w:t>
-      </w:r>
-      <w:r>
-        <w:t xml:space="preserve"> </w:t>
-      </w:r>
-      <w:r>
-        <w:t xml:space="preserve">distribution programmes exist [29]. To improve access to this</w:t>
-      </w:r>
-      <w:r>
-        <w:t xml:space="preserve"> </w:t>
-      </w:r>
-      <w:r>
-        <w:t xml:space="preserve">lifesaving overdose antidote among YPWUD and others, in 2021 the South</w:t>
-      </w:r>
-      <w:r>
-        <w:t xml:space="preserve"> </w:t>
-      </w:r>
-      <w:r>
-        <w:t xml:space="preserve">African Network of People Who Use Drugs (SANPUD) piloted the country’s</w:t>
-      </w:r>
-      <w:r>
-        <w:t xml:space="preserve"> </w:t>
-      </w:r>
-      <w:r>
-        <w:t xml:space="preserve">first (and to date only) take-home naloxone (THN) program. The program</w:t>
-      </w:r>
-      <w:r>
-        <w:t xml:space="preserve"> </w:t>
-      </w:r>
-      <w:r>
-        <w:t xml:space="preserve">was piloted in Cape Town, Tshwane, and eThekwini, with two workshops</w:t>
-      </w:r>
-      <w:r>
-        <w:t xml:space="preserve"> </w:t>
-      </w:r>
-      <w:r>
-        <w:t xml:space="preserve">held in each city over a two-week period. It involved peer-delivered</w:t>
-      </w:r>
-      <w:r>
-        <w:t xml:space="preserve"> </w:t>
-      </w:r>
-      <w:r>
-        <w:t xml:space="preserve">overdose education, including practical training on the administration</w:t>
-      </w:r>
-      <w:r>
-        <w:t xml:space="preserve"> </w:t>
-      </w:r>
-      <w:r>
-        <w:t xml:space="preserve">of naloxone. Participants received a naloxone kit with four ampoules of</w:t>
-      </w:r>
-      <w:r>
-        <w:t xml:space="preserve"> </w:t>
-      </w:r>
-      <w:r>
-        <w:t xml:space="preserve">naloxone (0.4mg/ 1ml) and required medical equipment, as well as a</w:t>
-      </w:r>
-      <w:r>
-        <w:t xml:space="preserve"> </w:t>
-      </w:r>
-      <w:r>
-        <w:t xml:space="preserve">step-by-step guide to responding to and managing opioid overdoses. The</w:t>
-      </w:r>
-      <w:r>
-        <w:t xml:space="preserve"> </w:t>
-      </w:r>
-      <w:r>
-        <w:t xml:space="preserve">design of these materials was informed by several community advisory</w:t>
-      </w:r>
-      <w:r>
-        <w:t xml:space="preserve"> </w:t>
-      </w:r>
-      <w:r>
-        <w:t xml:space="preserve">groups that included youth-led and -focused groups. During the pilot,</w:t>
-      </w:r>
-      <w:r>
-        <w:t xml:space="preserve"> </w:t>
-      </w:r>
-      <w:r>
-        <w:t xml:space="preserve">three opioid overdoses were successfully reversed. Unfortunately, lack</w:t>
-      </w:r>
-      <w:r>
-        <w:t xml:space="preserve"> </w:t>
-      </w:r>
-      <w:r>
-        <w:t xml:space="preserve">of state funding and political buy-in has halted the continuation and</w:t>
-      </w:r>
-      <w:r>
-        <w:t xml:space="preserve"> </w:t>
-      </w:r>
-      <w:r>
-        <w:t xml:space="preserve">expansion of the program. However, the success of the pilot represents</w:t>
-      </w:r>
-      <w:r>
-        <w:t xml:space="preserve"> </w:t>
-      </w:r>
-      <w:r>
-        <w:t xml:space="preserve">an important moment in the fight against racist and violent drug</w:t>
-      </w:r>
-      <w:r>
-        <w:t xml:space="preserve"> </w:t>
-      </w:r>
-      <w:r>
-        <w:t xml:space="preserve">policies that continue to criminalize and disproportionately burden</w:t>
-      </w:r>
-      <w:r>
-        <w:t xml:space="preserve"> </w:t>
-      </w:r>
-      <w:r>
-        <w:t xml:space="preserve">YPWUD, and in particular Black and Brown YPWUD. The successful co-design</w:t>
-      </w:r>
-      <w:r>
-        <w:t xml:space="preserve"> </w:t>
-      </w:r>
-      <w:r>
-        <w:t xml:space="preserve">and delivery of a youth-led THN program underscores growing calls for</w:t>
-      </w:r>
-      <w:r>
-        <w:t xml:space="preserve"> </w:t>
-      </w:r>
-      <w:r>
-        <w:t xml:space="preserve">non-restrictive state and NGO funding that can be used to support</w:t>
-      </w:r>
-      <w:r>
-        <w:t xml:space="preserve"> </w:t>
-      </w:r>
-      <w:r>
-        <w:t xml:space="preserve">evidence-based interventions beyond a narrow set of prescriptive</w:t>
-      </w:r>
-      <w:r>
-        <w:t xml:space="preserve"> </w:t>
-      </w:r>
-      <w:r>
-        <w:t xml:space="preserve">interventions and programs (e.g., HIV prevention programs focused on</w:t>
-      </w:r>
-      <w:r>
-        <w:t xml:space="preserve"> </w:t>
-      </w:r>
-      <w:r>
-        <w:t xml:space="preserve">people who inject drugs) [29].</w:t>
+        <w:t xml:space="preserve">(D’Ambruoso et al. 2022; Peltzer and Phaswana-Mafuya 2018)</w:t>
+      </w:r>
+      <w:r>
+        <w:t xml:space="preserve">. Heroin use and overdose are increasingly</w:t>
+      </w:r>
+      <w:r>
+        <w:t xml:space="preserve"> </w:t>
+      </w:r>
+      <w:r>
+        <w:t xml:space="preserve">common among youth</w:t>
+      </w:r>
+      <w:r>
+        <w:t xml:space="preserve"> </w:t>
+      </w:r>
+      <w:r>
+        <w:t xml:space="preserve">(Harker et al. 2020)</w:t>
+      </w:r>
+      <w:r>
+        <w:t xml:space="preserve">. While South Africa’s essential</w:t>
+      </w:r>
+      <w:r>
+        <w:t xml:space="preserve"> </w:t>
+      </w:r>
+      <w:r>
+        <w:t xml:space="preserve">medicines list includes naloxone for the management of overdose, to date</w:t>
+      </w:r>
+      <w:r>
+        <w:t xml:space="preserve"> </w:t>
+      </w:r>
+      <w:r>
+        <w:t xml:space="preserve">no state-sponsored naloxone distribution programmes exist</w:t>
+      </w:r>
+      <w:r>
+        <w:t xml:space="preserve"> </w:t>
+      </w:r>
+      <w:r>
+        <w:t xml:space="preserve">(Scheibe, Shelly, and Versfeld 2020)</w:t>
+      </w:r>
+      <w:r>
+        <w:t xml:space="preserve">. To improve access to this lifesaving overdose antidote</w:t>
+      </w:r>
+      <w:r>
+        <w:t xml:space="preserve"> </w:t>
+      </w:r>
+      <w:r>
+        <w:t xml:space="preserve">among YPWUD and others, in 2021 the South African Network of People Who</w:t>
+      </w:r>
+      <w:r>
+        <w:t xml:space="preserve"> </w:t>
+      </w:r>
+      <w:r>
+        <w:t xml:space="preserve">Use Drugs (SANPUD) piloted the country’s first (and to date only)</w:t>
+      </w:r>
+      <w:r>
+        <w:t xml:space="preserve"> </w:t>
+      </w:r>
+      <w:r>
+        <w:t xml:space="preserve">take-home naloxone (THN) program. The program was piloted in Cape Town,</w:t>
+      </w:r>
+      <w:r>
+        <w:t xml:space="preserve"> </w:t>
+      </w:r>
+      <w:r>
+        <w:t xml:space="preserve">Tshwane, and eThekwini, with two workshops held in each city over a</w:t>
+      </w:r>
+      <w:r>
+        <w:t xml:space="preserve"> </w:t>
+      </w:r>
+      <w:r>
+        <w:t xml:space="preserve">two-week period. It involved peer-delivered overdose education,</w:t>
+      </w:r>
+      <w:r>
+        <w:t xml:space="preserve"> </w:t>
+      </w:r>
+      <w:r>
+        <w:t xml:space="preserve">including practical training on the administration of naloxone.</w:t>
+      </w:r>
+      <w:r>
+        <w:t xml:space="preserve"> </w:t>
+      </w:r>
+      <w:r>
+        <w:t xml:space="preserve">Participants received a naloxone kit with four ampoules of naloxone</w:t>
+      </w:r>
+      <w:r>
+        <w:t xml:space="preserve"> </w:t>
+      </w:r>
+      <w:r>
+        <w:t xml:space="preserve">(0.4mg/ 1ml) and required medical equipment, as well as a step-by-step</w:t>
+      </w:r>
+      <w:r>
+        <w:t xml:space="preserve"> </w:t>
+      </w:r>
+      <w:r>
+        <w:t xml:space="preserve">guide to responding to and managing opioid overdoses. The design of</w:t>
+      </w:r>
+      <w:r>
+        <w:t xml:space="preserve"> </w:t>
+      </w:r>
+      <w:r>
+        <w:t xml:space="preserve">these materials was informed by several community advisory groups that</w:t>
+      </w:r>
+      <w:r>
+        <w:t xml:space="preserve"> </w:t>
+      </w:r>
+      <w:r>
+        <w:t xml:space="preserve">included youth-led and -focused groups. During the pilot, three opioid</w:t>
+      </w:r>
+      <w:r>
+        <w:t xml:space="preserve"> </w:t>
+      </w:r>
+      <w:r>
+        <w:t xml:space="preserve">overdoses were successfully reversed. Unfortunately, lack of state</w:t>
+      </w:r>
+      <w:r>
+        <w:t xml:space="preserve"> </w:t>
+      </w:r>
+      <w:r>
+        <w:t xml:space="preserve">funding and political buy-in has halted the continuation and expansion</w:t>
+      </w:r>
+      <w:r>
+        <w:t xml:space="preserve"> </w:t>
+      </w:r>
+      <w:r>
+        <w:t xml:space="preserve">of the program. However, the success of the pilot represents an</w:t>
+      </w:r>
+      <w:r>
+        <w:t xml:space="preserve"> </w:t>
+      </w:r>
+      <w:r>
+        <w:t xml:space="preserve">important moment in the fight against racist and violent drug policies</w:t>
+      </w:r>
+      <w:r>
+        <w:t xml:space="preserve"> </w:t>
+      </w:r>
+      <w:r>
+        <w:t xml:space="preserve">that continue to criminalize and disproportionately burden YPWUD, and in</w:t>
+      </w:r>
+      <w:r>
+        <w:t xml:space="preserve"> </w:t>
+      </w:r>
+      <w:r>
+        <w:t xml:space="preserve">particular Black and Brown YPWUD. The successful co-design and delivery</w:t>
+      </w:r>
+      <w:r>
+        <w:t xml:space="preserve"> </w:t>
+      </w:r>
+      <w:r>
+        <w:t xml:space="preserve">of a youth-led THN program underscores growing calls for non-restrictive</w:t>
+      </w:r>
+      <w:r>
+        <w:t xml:space="preserve"> </w:t>
+      </w:r>
+      <w:r>
+        <w:t xml:space="preserve">state and NGO funding that can be used to support evidence-based</w:t>
+      </w:r>
+      <w:r>
+        <w:t xml:space="preserve"> </w:t>
+      </w:r>
+      <w:r>
+        <w:t xml:space="preserve">interventions beyond a narrow set of prescriptive interventions and</w:t>
+      </w:r>
+      <w:r>
+        <w:t xml:space="preserve"> </w:t>
+      </w:r>
+      <w:r>
+        <w:t xml:space="preserve">programs (e.g., HIV prevention programs focused on people who inject</w:t>
+      </w:r>
+      <w:r>
+        <w:t xml:space="preserve"> </w:t>
+      </w:r>
+      <w:r>
+        <w:t xml:space="preserve">drugs)</w:t>
+      </w:r>
+      <w:r>
+        <w:t xml:space="preserve"> </w:t>
+      </w:r>
+      <w:r>
+        <w:t xml:space="preserve">(Scheibe, Shelly, and Versfeld 2020)</w:t>
+      </w:r>
+      <w:r>
+        <w:t xml:space="preserve">.</w:t>
       </w:r>
     </w:p>
     <w:bookmarkEnd w:id="25"/>
@@ -3053,61 +3161,94 @@
         <w:t xml:space="preserve"> </w:t>
       </w:r>
       <w:r>
-        <w:t xml:space="preserve">age) accounting for more than two-thirds of this figure (Government of</w:t>
-      </w:r>
-      <w:r>
-        <w:t xml:space="preserve"> </w:t>
-      </w:r>
-      <w:r>
-        <w:t xml:space="preserve">Nepal, 2019). Young people who inject drugs in this setting are</w:t>
-      </w:r>
-      <w:r>
-        <w:t xml:space="preserve"> </w:t>
-      </w:r>
-      <w:r>
-        <w:t xml:space="preserve">disproportionately vulnerable to various social, health, and legal harms</w:t>
-      </w:r>
-      <w:r>
-        <w:t xml:space="preserve"> </w:t>
-      </w:r>
-      <w:r>
-        <w:t xml:space="preserve">(UNODC, 2017). In response, in 2022 five community organizations (YKP</w:t>
-      </w:r>
-      <w:r>
-        <w:t xml:space="preserve"> </w:t>
-      </w:r>
-      <w:r>
-        <w:t xml:space="preserve">Lead, Sathi Samuha, Recovering Nepal, Youth RISE, Youth LEAD) came</w:t>
-      </w:r>
-      <w:r>
-        <w:t xml:space="preserve"> </w:t>
-      </w:r>
-      <w:r>
-        <w:t xml:space="preserve">together to pilot a new training and service delivery project to better</w:t>
-      </w:r>
-      <w:r>
-        <w:t xml:space="preserve"> </w:t>
-      </w:r>
-      <w:r>
-        <w:t xml:space="preserve">address the needs of young people who inject drugs. As a first step,</w:t>
-      </w:r>
-      <w:r>
-        <w:t xml:space="preserve"> </w:t>
-      </w:r>
-      <w:r>
-        <w:t xml:space="preserve">focus group discussions with youth and in-depth interviews with service</w:t>
-      </w:r>
-      <w:r>
-        <w:t xml:space="preserve"> </w:t>
-      </w:r>
-      <w:r>
-        <w:t xml:space="preserve">providers led to the identification of shared problems and possible</w:t>
-      </w:r>
-      <w:r>
-        <w:t xml:space="preserve"> </w:t>
-      </w:r>
-      <w:r>
-        <w:t xml:space="preserve">healthcare and harm reduction-oriented solutions, including the</w:t>
+        <w:t xml:space="preserve">age) accounting for more than two-thirds of this figure</w:t>
+      </w:r>
+      <w:r>
+        <w:t xml:space="preserve"> </w:t>
+      </w:r>
+      <w:r>
+        <w:t xml:space="preserve">(</w:t>
+      </w:r>
+      <w:r>
+        <w:t xml:space="preserve">“Human Rights and Drug Policies in Nepal,”</w:t>
+      </w:r>
+      <w:r>
+        <w:t xml:space="preserve"> </w:t>
+      </w:r>
+      <w:r>
+        <w:t xml:space="preserve">n.d.)</w:t>
+      </w:r>
+      <w:r>
+        <w:t xml:space="preserve">.</w:t>
+      </w:r>
+      <w:r>
+        <w:t xml:space="preserve"> </w:t>
+      </w:r>
+      <w:r>
+        <w:t xml:space="preserve">Young people who inject drugs in this setting are disproportionately</w:t>
+      </w:r>
+      <w:r>
+        <w:t xml:space="preserve"> </w:t>
+      </w:r>
+      <w:r>
+        <w:t xml:space="preserve">vulnerable to various social, health, and legal harms</w:t>
+      </w:r>
+      <w:r>
+        <w:t xml:space="preserve"> </w:t>
+      </w:r>
+      <w:r>
+        <w:t xml:space="preserve">(Bhandari et al. 2021; Kakchapati et al. 2018;</w:t>
+      </w:r>
+      <w:r>
+        <w:t xml:space="preserve"> </w:t>
+      </w:r>
+      <w:r>
+        <w:t xml:space="preserve">“Substance Use by Adolescents in the Western Developmental Region of Nepal,”</w:t>
+      </w:r>
+      <w:r>
+        <w:t xml:space="preserve"> </w:t>
+      </w:r>
+      <w:r>
+        <w:t xml:space="preserve">n.d.)</w:t>
+      </w:r>
+      <w:r>
+        <w:t xml:space="preserve">. In response, in 2022 five community</w:t>
+      </w:r>
+      <w:r>
+        <w:t xml:space="preserve"> </w:t>
+      </w:r>
+      <w:r>
+        <w:t xml:space="preserve">organizations (YKP Lead, Sathi Samuha, Recovering Nepal, Youth RISE,</w:t>
+      </w:r>
+      <w:r>
+        <w:t xml:space="preserve"> </w:t>
+      </w:r>
+      <w:r>
+        <w:t xml:space="preserve">Youth LEAD) came together to pilot a new training and service delivery</w:t>
+      </w:r>
+      <w:r>
+        <w:t xml:space="preserve"> </w:t>
+      </w:r>
+      <w:r>
+        <w:t xml:space="preserve">project to better address the needs of young people who inject drugs. As</w:t>
+      </w:r>
+      <w:r>
+        <w:t xml:space="preserve"> </w:t>
+      </w:r>
+      <w:r>
+        <w:t xml:space="preserve">a first step, focus group discussions with youth and in-depth interviews</w:t>
+      </w:r>
+      <w:r>
+        <w:t xml:space="preserve"> </w:t>
+      </w:r>
+      <w:r>
+        <w:t xml:space="preserve">with service providers led to the identification of shared problems and</w:t>
+      </w:r>
+      <w:r>
+        <w:t xml:space="preserve"> </w:t>
+      </w:r>
+      <w:r>
+        <w:t xml:space="preserve">possible healthcare and harm reduction-oriented solutions, including the</w:t>
       </w:r>
       <w:r>
         <w:t xml:space="preserve"> </w:t>
@@ -3235,13 +3376,25 @@
         <w:t xml:space="preserve"> </w:t>
       </w:r>
       <w:r>
-        <w:t xml:space="preserve">and trafficking, resulting in regular human rights violations. Despite</w:t>
-      </w:r>
-      <w:r>
-        <w:t xml:space="preserve"> </w:t>
-      </w:r>
-      <w:r>
-        <w:t xml:space="preserve">these conditions, international donor funding continues to support</w:t>
+        <w:t xml:space="preserve">and trafficking, resulting in regular human rights</w:t>
+      </w:r>
+      <w:r>
+        <w:t xml:space="preserve"> </w:t>
+      </w:r>
+      <w:r>
+        <w:t xml:space="preserve">violations</w:t>
+      </w:r>
+      <w:r>
+        <w:t xml:space="preserve">(Hernández Castillo 2019; Morales et al. 2020)</w:t>
+      </w:r>
+      <w:r>
+        <w:t xml:space="preserve">. Despite these</w:t>
+      </w:r>
+      <w:r>
+        <w:t xml:space="preserve"> </w:t>
+      </w:r>
+      <w:r>
+        <w:t xml:space="preserve">conditions, international donor funding continues to support</w:t>
       </w:r>
       <w:r>
         <w:t xml:space="preserve"> </w:t>
@@ -3250,7 +3403,13 @@
         <w:t xml:space="preserve">“</w:t>
       </w:r>
       <w:r>
-        <w:t xml:space="preserve">tough on crime</w:t>
+        <w:t xml:space="preserve">tough on</w:t>
+      </w:r>
+      <w:r>
+        <w:t xml:space="preserve"> </w:t>
+      </w:r>
+      <w:r>
+        <w:t xml:space="preserve">crime</w:t>
       </w:r>
       <w:r>
         <w:t xml:space="preserve">”</w:t>
@@ -3259,127 +3418,121 @@
         <w:t xml:space="preserve"> </w:t>
       </w:r>
       <w:r>
-        <w:t xml:space="preserve">rhetoric and prioritise law enforcement interventions</w:t>
-      </w:r>
-      <w:r>
-        <w:t xml:space="preserve"> </w:t>
-      </w:r>
-      <w:r>
-        <w:t xml:space="preserve">over evidenced-based healthcare and harm reduction approaches. In</w:t>
-      </w:r>
-      <w:r>
-        <w:t xml:space="preserve"> </w:t>
-      </w:r>
-      <w:r>
-        <w:t xml:space="preserve">response, YPWUD have mobilised to hold the now annual Support Don’t</w:t>
-      </w:r>
-      <w:r>
-        <w:t xml:space="preserve"> </w:t>
-      </w:r>
-      <w:r>
-        <w:t xml:space="preserve">Punish Festival as a means of regularly engaging with each other,</w:t>
-      </w:r>
-      <w:r>
-        <w:t xml:space="preserve"> </w:t>
-      </w:r>
-      <w:r>
-        <w:t xml:space="preserve">sharing harm reduction knowledge and challenging punitive drug policies.</w:t>
-      </w:r>
-      <w:r>
-        <w:t xml:space="preserve"> </w:t>
-      </w:r>
-      <w:r>
-        <w:t xml:space="preserve">The festival is held each year on June 26th as a community response to</w:t>
-      </w:r>
-      <w:r>
-        <w:t xml:space="preserve"> </w:t>
-      </w:r>
-      <w:r>
-        <w:t xml:space="preserve">commemorate the UN international day against the illicit trafficking and</w:t>
-      </w:r>
-      <w:r>
-        <w:t xml:space="preserve"> </w:t>
-      </w:r>
-      <w:r>
-        <w:t xml:space="preserve">abuse of drugs. It is delivered by Instituto RIA and ReverdeSer</w:t>
-      </w:r>
-      <w:r>
-        <w:t xml:space="preserve"> </w:t>
-      </w:r>
-      <w:r>
-        <w:t xml:space="preserve">Colectivo and provides a safe, non-judgemental space for young people to</w:t>
-      </w:r>
-      <w:r>
-        <w:t xml:space="preserve"> </w:t>
-      </w:r>
-      <w:r>
-        <w:t xml:space="preserve">fight for their human rights. Festival activities include youth-led</w:t>
-      </w:r>
-      <w:r>
-        <w:t xml:space="preserve"> </w:t>
-      </w:r>
-      <w:r>
-        <w:t xml:space="preserve">marches, harm reduction information booths, showcases of youth</w:t>
-      </w:r>
-      <w:r>
-        <w:t xml:space="preserve"> </w:t>
-      </w:r>
-      <w:r>
-        <w:t xml:space="preserve">entrepreneurship, and performances by bands opposed to the oppression of</w:t>
-      </w:r>
-      <w:r>
-        <w:t xml:space="preserve"> </w:t>
-      </w:r>
-      <w:r>
-        <w:t xml:space="preserve">YPWUD. During the COVID-19 pandemic, the festival transitioned to a</w:t>
-      </w:r>
-      <w:r>
-        <w:t xml:space="preserve"> </w:t>
-      </w:r>
-      <w:r>
-        <w:t xml:space="preserve">virtual event, expanding its reach to include multiple countries.</w:t>
-      </w:r>
-      <w:r>
-        <w:t xml:space="preserve"> </w:t>
-      </w:r>
-      <w:r>
-        <w:t xml:space="preserve">Throughout the rest of the year, the festival also organizes other</w:t>
-      </w:r>
-      <w:r>
-        <w:t xml:space="preserve"> </w:t>
-      </w:r>
-      <w:r>
-        <w:t xml:space="preserve">activities around the country, such as collective murals, art exhibits,</w:t>
-      </w:r>
-      <w:r>
-        <w:t xml:space="preserve"> </w:t>
-      </w:r>
-      <w:r>
-        <w:t xml:space="preserve">social media content, and harm reduction information materials,</w:t>
-      </w:r>
-      <w:r>
-        <w:t xml:space="preserve"> </w:t>
-      </w:r>
-      <w:r>
-        <w:t xml:space="preserve">including entertaining videos promoting drug use best practices. The</w:t>
-      </w:r>
-      <w:r>
-        <w:t xml:space="preserve"> </w:t>
-      </w:r>
-      <w:r>
-        <w:t xml:space="preserve">Support Don’t Punish Festival has become a vital platform for harm</w:t>
-      </w:r>
-      <w:r>
-        <w:t xml:space="preserve"> </w:t>
-      </w:r>
-      <w:r>
-        <w:t xml:space="preserve">reduction knowledge exchange, advocacy and challenging punitive drug</w:t>
-      </w:r>
-      <w:r>
-        <w:t xml:space="preserve"> </w:t>
-      </w:r>
-      <w:r>
-        <w:t xml:space="preserve">policies among YPWUD in Mexico and beyond.</w:t>
+        <w:t xml:space="preserve">rhetoric and prioritise law enforcement interventions over</w:t>
+      </w:r>
+      <w:r>
+        <w:t xml:space="preserve"> </w:t>
+      </w:r>
+      <w:r>
+        <w:t xml:space="preserve">evidenced-based healthcare and harm reduction approaches. In response,</w:t>
+      </w:r>
+      <w:r>
+        <w:t xml:space="preserve"> </w:t>
+      </w:r>
+      <w:r>
+        <w:t xml:space="preserve">YPWUD have mobilised to hold the now annual Support Don’t Punish</w:t>
+      </w:r>
+      <w:r>
+        <w:t xml:space="preserve"> </w:t>
+      </w:r>
+      <w:r>
+        <w:t xml:space="preserve">Festival as a means of regularly engaging with each other, sharing harm</w:t>
+      </w:r>
+      <w:r>
+        <w:t xml:space="preserve"> </w:t>
+      </w:r>
+      <w:r>
+        <w:t xml:space="preserve">reduction knowledge and challenging punitive drug policies. The festival</w:t>
+      </w:r>
+      <w:r>
+        <w:t xml:space="preserve"> </w:t>
+      </w:r>
+      <w:r>
+        <w:t xml:space="preserve">is held each year on June 26th as a community response to commemorate</w:t>
+      </w:r>
+      <w:r>
+        <w:t xml:space="preserve"> </w:t>
+      </w:r>
+      <w:r>
+        <w:t xml:space="preserve">the UN international day against the illicit trafficking and abuse of</w:t>
+      </w:r>
+      <w:r>
+        <w:t xml:space="preserve"> </w:t>
+      </w:r>
+      <w:r>
+        <w:t xml:space="preserve">drugs. It is delivered by Instituto RIA and ReverdeSer Colectivo and</w:t>
+      </w:r>
+      <w:r>
+        <w:t xml:space="preserve"> </w:t>
+      </w:r>
+      <w:r>
+        <w:t xml:space="preserve">provides a safe, non-judgemental space for young people to fight for</w:t>
+      </w:r>
+      <w:r>
+        <w:t xml:space="preserve"> </w:t>
+      </w:r>
+      <w:r>
+        <w:t xml:space="preserve">their human rights. Festival activities include youth-led marches, harm</w:t>
+      </w:r>
+      <w:r>
+        <w:t xml:space="preserve"> </w:t>
+      </w:r>
+      <w:r>
+        <w:t xml:space="preserve">reduction information booths, showcases of youth entrepreneurship, and</w:t>
+      </w:r>
+      <w:r>
+        <w:t xml:space="preserve"> </w:t>
+      </w:r>
+      <w:r>
+        <w:t xml:space="preserve">performances by bands opposed to the oppression of YPWUD. During the</w:t>
+      </w:r>
+      <w:r>
+        <w:t xml:space="preserve"> </w:t>
+      </w:r>
+      <w:r>
+        <w:t xml:space="preserve">COVID-19 pandemic, the festival transitioned to a virtual event,</w:t>
+      </w:r>
+      <w:r>
+        <w:t xml:space="preserve"> </w:t>
+      </w:r>
+      <w:r>
+        <w:t xml:space="preserve">expanding its reach to include multiple countries. Throughout the rest</w:t>
+      </w:r>
+      <w:r>
+        <w:t xml:space="preserve"> </w:t>
+      </w:r>
+      <w:r>
+        <w:t xml:space="preserve">of the year, the festival also organizes other activities around the</w:t>
+      </w:r>
+      <w:r>
+        <w:t xml:space="preserve"> </w:t>
+      </w:r>
+      <w:r>
+        <w:t xml:space="preserve">country, such as collective murals, art exhibits, social media content,</w:t>
+      </w:r>
+      <w:r>
+        <w:t xml:space="preserve"> </w:t>
+      </w:r>
+      <w:r>
+        <w:t xml:space="preserve">and harm reduction information materials, including entertaining videos</w:t>
+      </w:r>
+      <w:r>
+        <w:t xml:space="preserve"> </w:t>
+      </w:r>
+      <w:r>
+        <w:t xml:space="preserve">promoting drug use best practices. The Support Don’t Punish Festival has</w:t>
+      </w:r>
+      <w:r>
+        <w:t xml:space="preserve"> </w:t>
+      </w:r>
+      <w:r>
+        <w:t xml:space="preserve">become a vital platform for harm reduction knowledge exchange, advocacy</w:t>
+      </w:r>
+      <w:r>
+        <w:t xml:space="preserve"> </w:t>
+      </w:r>
+      <w:r>
+        <w:t xml:space="preserve">and challenging punitive drug policies among YPWUD in Mexico and beyond.</w:t>
       </w:r>
     </w:p>
     <w:bookmarkEnd w:id="27"/>
@@ -3423,85 +3576,148 @@
         <w:t xml:space="preserve"> </w:t>
       </w:r>
       <w:r>
-        <w:t xml:space="preserve">conduct chemical analysdrug-chis of substances of concern submitted</w:t>
-      </w:r>
-      <w:r>
-        <w:t xml:space="preserve"> </w:t>
-      </w:r>
-      <w:r>
-        <w:t xml:space="preserve">directly by the public; to return results to the service user; to</w:t>
-      </w:r>
-      <w:r>
-        <w:t xml:space="preserve"> </w:t>
-      </w:r>
-      <w:r>
-        <w:t xml:space="preserve">provide a platform for tailored (rather than general) information</w:t>
-      </w:r>
-      <w:r>
-        <w:t xml:space="preserve"> </w:t>
-      </w:r>
-      <w:r>
-        <w:t xml:space="preserve">exchange between service users and the service; and to ultimately reduce</w:t>
-      </w:r>
-      <w:r>
-        <w:t xml:space="preserve"> </w:t>
-      </w:r>
-      <w:r>
-        <w:t xml:space="preserve">harms (Barratt &amp; Measham, 2022). Although reduction of harm via changes</w:t>
-      </w:r>
-      <w:r>
-        <w:t xml:space="preserve"> </w:t>
-      </w:r>
-      <w:r>
-        <w:t xml:space="preserve">in drug using practices at the point of consumption is key to the</w:t>
-      </w:r>
-      <w:r>
-        <w:t xml:space="preserve"> </w:t>
-      </w:r>
-      <w:r>
-        <w:t xml:space="preserve">success of drug checking, these services are also highly valued for</w:t>
-      </w:r>
-      <w:r>
-        <w:t xml:space="preserve"> </w:t>
-      </w:r>
-      <w:r>
-        <w:t xml:space="preserve">generating real-time information about drug market trends that can be</w:t>
-      </w:r>
-      <w:r>
-        <w:t xml:space="preserve"> </w:t>
-      </w:r>
-      <w:r>
-        <w:t xml:space="preserve">actioned rapidly via text message and social media alerts [30]. With</w:t>
-      </w:r>
-      <w:r>
-        <w:t xml:space="preserve"> </w:t>
-      </w:r>
-      <w:r>
-        <w:t xml:space="preserve">volunteers and harm reduction experts located in Bogotá, Medellin, and</w:t>
-      </w:r>
-      <w:r>
-        <w:t xml:space="preserve"> </w:t>
-      </w:r>
-      <w:r>
-        <w:t xml:space="preserve">Cali, the non-governmental organization Acción Técnica Social</w:t>
-      </w:r>
-      <w:r>
-        <w:t xml:space="preserve"> </w:t>
-      </w:r>
-      <w:r>
-        <w:t xml:space="preserve">implemented a drug checking service beginning in 2013 through a project</w:t>
-      </w:r>
-      <w:r>
-        <w:t xml:space="preserve"> </w:t>
-      </w:r>
-      <w:r>
-        <w:t xml:space="preserve">entitled Échele Cabeza Cuando se de en la Cabeza (EC; translated as Use</w:t>
-      </w:r>
-      <w:r>
-        <w:t xml:space="preserve"> </w:t>
-      </w:r>
-      <w:r>
-        <w:t xml:space="preserve">Your Head Before It Goes to Your Head)</w:t>
+        <w:t xml:space="preserve">conduct chemical analysis of substances of submitted directly by the</w:t>
+      </w:r>
+      <w:r>
+        <w:t xml:space="preserve"> </w:t>
+      </w:r>
+      <w:r>
+        <w:t xml:space="preserve">public; to return results to the service user; to provide a platform for</w:t>
+      </w:r>
+      <w:r>
+        <w:t xml:space="preserve"> </w:t>
+      </w:r>
+      <w:r>
+        <w:t xml:space="preserve">tailored (rather than general) information exchange between service</w:t>
+      </w:r>
+      <w:r>
+        <w:t xml:space="preserve"> </w:t>
+      </w:r>
+      <w:r>
+        <w:t xml:space="preserve">users and the service; and to ultimately reduce harms</w:t>
+      </w:r>
+      <w:r>
+        <w:t xml:space="preserve"> </w:t>
+      </w:r>
+      <w:r>
+        <w:t xml:space="preserve">(Barratt and Measham 2022)</w:t>
+      </w:r>
+      <w:r>
+        <w:t xml:space="preserve">.</w:t>
+      </w:r>
+      <w:r>
+        <w:t xml:space="preserve"> </w:t>
+      </w:r>
+      <w:r>
+        <w:t xml:space="preserve">Although reduction of harm via changes in drug using practices at the</w:t>
+      </w:r>
+      <w:r>
+        <w:t xml:space="preserve"> </w:t>
+      </w:r>
+      <w:r>
+        <w:t xml:space="preserve">point of consumption is key to the success of drug checking, these</w:t>
+      </w:r>
+      <w:r>
+        <w:t xml:space="preserve"> </w:t>
+      </w:r>
+      <w:r>
+        <w:t xml:space="preserve">services are also highly valued for generating real-time information</w:t>
+      </w:r>
+      <w:r>
+        <w:t xml:space="preserve"> </w:t>
+      </w:r>
+      <w:r>
+        <w:t xml:space="preserve">about drug market trends that can be actioned rapidly via text message</w:t>
+      </w:r>
+      <w:r>
+        <w:t xml:space="preserve"> </w:t>
+      </w:r>
+      <w:r>
+        <w:t xml:space="preserve">and social media alerts</w:t>
+      </w:r>
+      <w:r>
+        <w:t xml:space="preserve"> </w:t>
+      </w:r>
+      <w:r>
+        <w:t xml:space="preserve">(Brien et al. 2023)</w:t>
+      </w:r>
+      <w:r>
+        <w:t xml:space="preserve"> </w:t>
+      </w:r>
+      <w:r>
+        <w:t xml:space="preserve">With volunteers and harm reduction</w:t>
+      </w:r>
+      <w:r>
+        <w:t xml:space="preserve"> </w:t>
+      </w:r>
+      <w:r>
+        <w:t xml:space="preserve">experts located in Bogotá, Medellin, and Cali, the non-governmental</w:t>
+      </w:r>
+      <w:r>
+        <w:t xml:space="preserve"> </w:t>
+      </w:r>
+      <w:r>
+        <w:t xml:space="preserve">organization Acción Técnica Social implemented a drug checking service</w:t>
+      </w:r>
+      <w:r>
+        <w:t xml:space="preserve"> </w:t>
+      </w:r>
+      <w:r>
+        <w:t xml:space="preserve">beginning in 2013 through a project entitled Échele Cabeza Cuando se de</w:t>
+      </w:r>
+      <w:r>
+        <w:t xml:space="preserve"> </w:t>
+      </w:r>
+      <w:r>
+        <w:t xml:space="preserve">en la Cabeza (EC; translated as Use Your Head Before It Goes to Your</w:t>
+      </w:r>
+      <w:r>
+        <w:t xml:space="preserve"> </w:t>
+      </w:r>
+      <w:r>
+        <w:t xml:space="preserve">Head) [</w:t>
+      </w:r>
+      <w:r>
+        <w:t xml:space="preserve">Díaz Moreno et al. (2022)</w:t>
+      </w:r>
+      <w:r>
+        <w:t xml:space="preserve">]. Since its inception, EC has involved YPWUD</w:t>
+      </w:r>
+      <w:r>
+        <w:t xml:space="preserve"> </w:t>
+      </w:r>
+      <w:r>
+        <w:t xml:space="preserve">and used innovative harm reduction communication strategies to promote</w:t>
+      </w:r>
+      <w:r>
+        <w:t xml:space="preserve"> </w:t>
+      </w:r>
+      <w:r>
+        <w:t xml:space="preserve">self- and community-care: protests, street art, posters, handouts,</w:t>
+      </w:r>
+      <w:r>
+        <w:t xml:space="preserve"> </w:t>
+      </w:r>
+      <w:r>
+        <w:t xml:space="preserve">flyers, videos, memes, and perhaps most importantly, maintaining a</w:t>
+      </w:r>
+      <w:r>
+        <w:t xml:space="preserve"> </w:t>
+      </w:r>
+      <w:r>
+        <w:t xml:space="preserve">significant presence on social media. EC began by offering drug checking</w:t>
+      </w:r>
+      <w:r>
+        <w:t xml:space="preserve"> </w:t>
+      </w:r>
+      <w:r>
+        <w:t xml:space="preserve">services on-site at raves, festivals, and nightlife events; in 2016,</w:t>
+      </w:r>
+      <w:r>
+        <w:t xml:space="preserve"> </w:t>
+      </w:r>
+      <w:r>
+        <w:t xml:space="preserve">fixed-site drug checking services were introduced</w:t>
       </w:r>
       <w:r>
         <w:t xml:space="preserve"> </w:t>
@@ -3510,121 +3726,79 @@
         <w:t xml:space="preserve">(Díaz Moreno et al. 2022)</w:t>
       </w:r>
       <w:r>
-        <w:t xml:space="preserve">. Since its</w:t>
-      </w:r>
-      <w:r>
-        <w:t xml:space="preserve"> </w:t>
-      </w:r>
-      <w:r>
-        <w:t xml:space="preserve">inception, EC has involved YPWUD and used innovative harm reduction</w:t>
-      </w:r>
-      <w:r>
-        <w:t xml:space="preserve"> </w:t>
-      </w:r>
-      <w:r>
-        <w:t xml:space="preserve">communication strategies to promote self- and community-care: protests,</w:t>
-      </w:r>
-      <w:r>
-        <w:t xml:space="preserve"> </w:t>
-      </w:r>
-      <w:r>
-        <w:t xml:space="preserve">street art, posters, handouts, flyers, videos, memes, and perhaps most</w:t>
-      </w:r>
-      <w:r>
-        <w:t xml:space="preserve"> </w:t>
-      </w:r>
-      <w:r>
-        <w:t xml:space="preserve">importantly, maintaining a significant presence on social media. EC</w:t>
-      </w:r>
-      <w:r>
-        <w:t xml:space="preserve"> </w:t>
-      </w:r>
-      <w:r>
-        <w:t xml:space="preserve">began by offering drug checking services on-site at raves, festivals,</w:t>
-      </w:r>
-      <w:r>
-        <w:t xml:space="preserve"> </w:t>
-      </w:r>
-      <w:r>
-        <w:t xml:space="preserve">and nightlife events; in 2016, fixed-site drug checking services were</w:t>
-      </w:r>
-      <w:r>
-        <w:t xml:space="preserve"> </w:t>
-      </w:r>
-      <w:r>
-        <w:t xml:space="preserve">introduced [</w:t>
-      </w:r>
-      <w:r>
-        <w:t xml:space="preserve">Díaz Moreno et al. (2022)</w:t>
-      </w:r>
-      <w:r>
-        <w:t xml:space="preserve">. Wherever drug checking services are</w:t>
-      </w:r>
-      <w:r>
-        <w:t xml:space="preserve"> </w:t>
-      </w:r>
-      <w:r>
-        <w:t xml:space="preserve">provided, YPWUD are provided with tailored information and support</w:t>
-      </w:r>
-      <w:r>
-        <w:t xml:space="preserve"> </w:t>
-      </w:r>
-      <w:r>
-        <w:t xml:space="preserve">backed by scientific evidence. Based on the testing done across these</w:t>
-      </w:r>
-      <w:r>
-        <w:t xml:space="preserve"> </w:t>
-      </w:r>
-      <w:r>
-        <w:t xml:space="preserve">settings, EC regularly posts to social media about substances, test</w:t>
-      </w:r>
-      <w:r>
-        <w:t xml:space="preserve"> </w:t>
-      </w:r>
-      <w:r>
-        <w:t xml:space="preserve">results, and alerts, supporting real time dissemination of critical harm</w:t>
-      </w:r>
-      <w:r>
-        <w:t xml:space="preserve"> </w:t>
-      </w:r>
-      <w:r>
-        <w:t xml:space="preserve">reduction information. EC has demonstrated the importance of monitoring</w:t>
-      </w:r>
-      <w:r>
-        <w:t xml:space="preserve"> </w:t>
-      </w:r>
-      <w:r>
-        <w:t xml:space="preserve">the drug market and building online and in-person networks with people</w:t>
-      </w:r>
-      <w:r>
-        <w:t xml:space="preserve"> </w:t>
-      </w:r>
-      <w:r>
-        <w:t xml:space="preserve">who use drugs, including YPWUD. Unfortunately, despite the effectiveness</w:t>
-      </w:r>
-      <w:r>
-        <w:t xml:space="preserve"> </w:t>
-      </w:r>
-      <w:r>
-        <w:t xml:space="preserve">of this program and some support from the Mayor’s Office of Bogotá and</w:t>
-      </w:r>
-      <w:r>
-        <w:t xml:space="preserve"> </w:t>
-      </w:r>
-      <w:r>
-        <w:t xml:space="preserve">the Columbian Drug Observatory, financial restrictions continue to limit</w:t>
-      </w:r>
-      <w:r>
-        <w:t xml:space="preserve"> </w:t>
-      </w:r>
-      <w:r>
-        <w:t xml:space="preserve">the reach of the program</w:t>
-      </w:r>
-      <w:r>
-        <w:t xml:space="preserve"> </w:t>
-      </w:r>
-      <w:r>
-        <w:t xml:space="preserve">Díaz Moreno et al. (2022)</w:t>
+        <w:t xml:space="preserve">.</w:t>
+      </w:r>
+      <w:r>
+        <w:t xml:space="preserve"> </w:t>
+      </w:r>
+      <w:r>
+        <w:t xml:space="preserve">Wherever drug checking services are provided, YPWUD are provided with</w:t>
+      </w:r>
+      <w:r>
+        <w:t xml:space="preserve"> </w:t>
+      </w:r>
+      <w:r>
+        <w:t xml:space="preserve">tailored information and support backed by scientific evidence. Based on</w:t>
+      </w:r>
+      <w:r>
+        <w:t xml:space="preserve"> </w:t>
+      </w:r>
+      <w:r>
+        <w:t xml:space="preserve">the testing done across these settings, EC regularly posts to social</w:t>
+      </w:r>
+      <w:r>
+        <w:t xml:space="preserve"> </w:t>
+      </w:r>
+      <w:r>
+        <w:t xml:space="preserve">media about substances, test results, and alerts, supporting real time</w:t>
+      </w:r>
+      <w:r>
+        <w:t xml:space="preserve"> </w:t>
+      </w:r>
+      <w:r>
+        <w:t xml:space="preserve">dissemination of critical harm reduction information. EC has</w:t>
+      </w:r>
+      <w:r>
+        <w:t xml:space="preserve"> </w:t>
+      </w:r>
+      <w:r>
+        <w:t xml:space="preserve">demonstrated the importance of monitoring the drug market and building</w:t>
+      </w:r>
+      <w:r>
+        <w:t xml:space="preserve"> </w:t>
+      </w:r>
+      <w:r>
+        <w:t xml:space="preserve">online and in-person networks with people who use drugs, including</w:t>
+      </w:r>
+      <w:r>
+        <w:t xml:space="preserve"> </w:t>
+      </w:r>
+      <w:r>
+        <w:t xml:space="preserve">YPWUD. Unfortunately, despite the effectiveness of this program and some</w:t>
+      </w:r>
+      <w:r>
+        <w:t xml:space="preserve"> </w:t>
+      </w:r>
+      <w:r>
+        <w:t xml:space="preserve">support from the Mayor’s Office of Bogotá and the Columbian Drug</w:t>
+      </w:r>
+      <w:r>
+        <w:t xml:space="preserve"> </w:t>
+      </w:r>
+      <w:r>
+        <w:t xml:space="preserve">Observatory, financial restrictions continue to limit the reach of the</w:t>
+      </w:r>
+      <w:r>
+        <w:t xml:space="preserve"> </w:t>
+      </w:r>
+      <w:r>
+        <w:t xml:space="preserve">program</w:t>
+      </w:r>
+      <w:r>
+        <w:t xml:space="preserve"> </w:t>
+      </w:r>
+      <w:r>
+        <w:t xml:space="preserve">(Díaz Moreno et al. 2022)</w:t>
       </w:r>
       <w:r>
         <w:t xml:space="preserve">.</w:t>
@@ -3651,13 +3825,13 @@
         <w:t xml:space="preserve"> </w:t>
       </w:r>
       <w:r>
-        <w:t xml:space="preserve">we now advance X key recommendations to advance harm reduction for YPWUD</w:t>
-      </w:r>
-      <w:r>
-        <w:t xml:space="preserve"> </w:t>
-      </w:r>
-      <w:r>
-        <w:t xml:space="preserve">within and across Global South settings:</w:t>
+        <w:t xml:space="preserve">we now advance seven key recommendations to advance harm reduction for</w:t>
+      </w:r>
+      <w:r>
+        <w:t xml:space="preserve"> </w:t>
+      </w:r>
+      <w:r>
+        <w:t xml:space="preserve">YPWUD within and across Global South settings:</w:t>
       </w:r>
     </w:p>
     <w:p>
@@ -4050,101 +4224,6 @@
         <w:t xml:space="preserve">of projects.</w:t>
       </w:r>
     </w:p>
-    <w:p>
-      <w:pPr>
-        <w:pStyle w:val="FirstParagraph"/>
-      </w:pPr>
-      <w:r>
-        <w:t xml:space="preserve">The analysis was undertaken in using</w:t>
-      </w:r>
-      <w:r>
-        <w:t xml:space="preserve"> </w:t>
-      </w:r>
-      <w:r>
-        <w:rPr>
-          <w:rStyle w:val="VerbatimChar"/>
-        </w:rPr>
-        <w:t xml:space="preserve">R</w:t>
-      </w:r>
-      <w:r>
-        <w:t xml:space="preserve"> </w:t>
-      </w:r>
-      <w:r>
-        <w:t xml:space="preserve">version</w:t>
-      </w:r>
-      <w:r>
-        <w:t xml:space="preserve"> </w:t>
-      </w:r>
-      <w:r>
-        <w:rPr>
-          <w:rStyle w:val="VerbatimChar"/>
-        </w:rPr>
-        <w:t xml:space="preserve">r paste0(version$major, "." ,version$minor)</w:t>
-      </w:r>
-      <w:r>
-        <w:t xml:space="preserve"> </w:t>
-      </w:r>
-      <w:r>
-        <w:t xml:space="preserve">using the following</w:t>
-      </w:r>
-      <w:r>
-        <w:t xml:space="preserve"> </w:t>
-      </w:r>
-      <w:r>
-        <w:t xml:space="preserve">packages: quarto v. 1.3</w:t>
-      </w:r>
-      <w:r>
-        <w:t xml:space="preserve"> </w:t>
-      </w:r>
-      <w:r>
-        <w:t xml:space="preserve">(Allaire 2023)</w:t>
-      </w:r>
-      <w:r>
-        <w:t xml:space="preserve"> </w:t>
-      </w:r>
-      <w:r>
-        <w:t xml:space="preserve">and rmarkdown v. 2.25</w:t>
-      </w:r>
-      <w:r>
-        <w:t xml:space="preserve"> </w:t>
-      </w:r>
-      <w:r>
-        <w:t xml:space="preserve">(Allaire et al. 2023)</w:t>
-      </w:r>
-      <w:r>
-        <w:t xml:space="preserve">.</w:t>
-      </w:r>
-      <w:r>
-        <w:t xml:space="preserve"> </w:t>
-      </w:r>
-      <w:r>
-        <w:t xml:space="preserve">The code for this analysis is available on request from the</w:t>
-      </w:r>
-      <w:r>
-        <w:t xml:space="preserve"> </w:t>
-      </w:r>
-      <w:r>
-        <w:t xml:space="preserve">corresponding author. The data supporting the findings of this study are</w:t>
-      </w:r>
-      <w:r>
-        <w:t xml:space="preserve"> </w:t>
-      </w:r>
-      <w:r>
-        <w:t xml:space="preserve">available within the article and its Supporting information. The</w:t>
-      </w:r>
-      <w:r>
-        <w:t xml:space="preserve"> </w:t>
-      </w:r>
-      <w:r>
-        <w:t xml:space="preserve">analysis was not pre-registered and the results should be considered</w:t>
-      </w:r>
-      <w:r>
-        <w:t xml:space="preserve"> </w:t>
-      </w:r>
-      <w:r>
-        <w:t xml:space="preserve">exploratory.</w:t>
-      </w:r>
-    </w:p>
     <w:bookmarkEnd w:id="29"/>
     <w:bookmarkStart w:id="30" w:name="acknowledgements"/>
     <w:p>
@@ -4155,6 +4234,20 @@
         <w:t xml:space="preserve">6 Acknowledgements</w:t>
       </w:r>
     </w:p>
+    <w:p>
+      <w:pPr>
+        <w:pStyle w:val="FirstParagraph"/>
+      </w:pPr>
+      <w:r>
+        <w:t xml:space="preserve">The authors acknowledge Alissa Greer (Simon Fraser University) and</w:t>
+      </w:r>
+      <w:r>
+        <w:t xml:space="preserve"> </w:t>
+      </w:r>
+      <w:r>
+        <w:t xml:space="preserve">Gloria Lai for their input to the manuscript.</w:t>
+      </w:r>
+    </w:p>
     <w:bookmarkEnd w:id="30"/>
     <w:bookmarkStart w:id="31" w:name="declarations"/>
     <w:p>
@@ -4230,17 +4323,17 @@
         <w:t xml:space="preserve"> </w:t>
       </w:r>
       <w:r>
-        <w:t xml:space="preserve">MJS, EK, FS and DF were responsible for the decision to submit this</w:t>
-      </w:r>
-      <w:r>
-        <w:t xml:space="preserve"> </w:t>
-      </w:r>
-      <w:r>
-        <w:t xml:space="preserve">article for publication.</w:t>
+        <w:t xml:space="preserve">MJS, FS and DF were responsible for the decision to submit this article</w:t>
+      </w:r>
+      <w:r>
+        <w:t xml:space="preserve"> </w:t>
+      </w:r>
+      <w:r>
+        <w:t xml:space="preserve">for publication.</w:t>
       </w:r>
     </w:p>
     <w:bookmarkEnd w:id="32"/>
-    <w:bookmarkStart w:id="71" w:name="references"/>
+    <w:bookmarkStart w:id="123" w:name="references"/>
     <w:p>
       <w:pPr>
         <w:pStyle w:val="Heading2"/>
@@ -4249,20 +4342,36 @@
         <w:t xml:space="preserve">9 References</w:t>
       </w:r>
     </w:p>
-    <w:bookmarkStart w:id="70" w:name="refs"/>
-    <w:bookmarkStart w:id="34" w:name="ref-quarto"/>
+    <w:bookmarkStart w:id="122" w:name="refs"/>
+    <w:bookmarkStart w:id="34" w:name="ref-barratt2022"/>
     <w:p>
       <w:pPr>
         <w:pStyle w:val="Bibliography"/>
       </w:pPr>
       <w:r>
-        <w:t xml:space="preserve">Allaire, JJ. 2023.</w:t>
-      </w:r>
-      <w:r>
-        <w:t xml:space="preserve"> </w:t>
-      </w:r>
-      <w:r>
-        <w:t xml:space="preserve">“Quarto: R Interface to ’Quarto’ Markdown Publishing System.”</w:t>
+        <w:t xml:space="preserve">Barratt, Monica J., and Fiona Measham. 2022.</w:t>
+      </w:r>
+      <w:r>
+        <w:t xml:space="preserve"> </w:t>
+      </w:r>
+      <w:r>
+        <w:t xml:space="preserve">“What Is Drug Checking, Anyway?”</w:t>
+      </w:r>
+      <w:r>
+        <w:t xml:space="preserve"> </w:t>
+      </w:r>
+      <w:r>
+        <w:rPr>
+          <w:iCs/>
+          <w:i/>
+        </w:rPr>
+        <w:t xml:space="preserve">Drugs, Habits and Social Policy</w:t>
+      </w:r>
+      <w:r>
+        <w:t xml:space="preserve"> </w:t>
+      </w:r>
+      <w:r>
+        <w:t xml:space="preserve">23 (3): 176–87.</w:t>
       </w:r>
       <w:r>
         <w:t xml:space="preserve"> </w:t>
@@ -4272,7 +4381,7 @@
           <w:rPr>
             <w:rStyle w:val="Hyperlink"/>
           </w:rPr>
-          <w:t xml:space="preserve">https://CRAN.R-project.org/package=quarto</w:t>
+          <w:t xml:space="preserve">https://doi.org/10.1108/DHS-01-2022-0007</w:t>
         </w:r>
       </w:hyperlink>
       <w:r>
@@ -4280,19 +4389,35 @@
       </w:r>
     </w:p>
     <w:bookmarkEnd w:id="34"/>
-    <w:bookmarkStart w:id="36" w:name="ref-rmarkdown"/>
+    <w:bookmarkStart w:id="36" w:name="ref-bhandari2021"/>
     <w:p>
       <w:pPr>
         <w:pStyle w:val="Bibliography"/>
       </w:pPr>
       <w:r>
-        <w:t xml:space="preserve">Allaire, JJ, Yihui Xie, Christophe Dervieux, Jonathan McPherson, Javier Luraschi, Kevin Ushey, Aron Atkins, et al. 2023.</w:t>
-      </w:r>
-      <w:r>
-        <w:t xml:space="preserve"> </w:t>
-      </w:r>
-      <w:r>
-        <w:t xml:space="preserve">“Rmarkdown: Dynamic Documents for r.”</w:t>
+        <w:t xml:space="preserve">Bhandari, Tulsi Ram, Bhushan Khatiwada, Bibika Rajbhandari, Amy Bestman, Sabuj Kanti Mistry, Binod Rayamajhee, Lal B. Rawal, and Uday Narayan Yadav. 2021.</w:t>
+      </w:r>
+      <w:r>
+        <w:t xml:space="preserve"> </w:t>
+      </w:r>
+      <w:r>
+        <w:t xml:space="preserve">“A Qualitative Study to Understand Drivers of Psychoactive Substance Use Among Nepalese Youth.”</w:t>
+      </w:r>
+      <w:r>
+        <w:t xml:space="preserve"> </w:t>
+      </w:r>
+      <w:r>
+        <w:rPr>
+          <w:iCs/>
+          <w:i/>
+        </w:rPr>
+        <w:t xml:space="preserve">PLOS ONE</w:t>
+      </w:r>
+      <w:r>
+        <w:t xml:space="preserve"> </w:t>
+      </w:r>
+      <w:r>
+        <w:t xml:space="preserve">16 (11): e0259021.</w:t>
       </w:r>
       <w:r>
         <w:t xml:space="preserve"> </w:t>
@@ -4302,7 +4427,7 @@
           <w:rPr>
             <w:rStyle w:val="Hyperlink"/>
           </w:rPr>
-          <w:t xml:space="preserve">https://github.com/rstudio/rmarkdown</w:t>
+          <w:t xml:space="preserve">https://doi.org/10.1371/journal.pone.0259021</w:t>
         </w:r>
       </w:hyperlink>
       <w:r>
@@ -4310,35 +4435,19 @@
       </w:r>
     </w:p>
     <w:bookmarkEnd w:id="36"/>
-    <w:bookmarkStart w:id="37" w:name="ref-barrett"/>
+    <w:bookmarkStart w:id="38" w:name="ref-brien2023"/>
     <w:p>
       <w:pPr>
         <w:pStyle w:val="Bibliography"/>
       </w:pPr>
       <w:r>
-        <w:t xml:space="preserve">Barrett, Damon. n.d.</w:t>
-      </w:r>
-      <w:r>
-        <w:t xml:space="preserve"> </w:t>
-      </w:r>
-      <w:r>
-        <w:t xml:space="preserve">“THE IMPACTS OF DRUG POLICIES ON CHILDREN AND YOUNG PEOPLE.”</w:t>
-      </w:r>
-    </w:p>
-    <w:bookmarkEnd w:id="37"/>
-    <w:bookmarkStart w:id="39" w:name="ref-canêdo2022"/>
-    <w:p>
-      <w:pPr>
-        <w:pStyle w:val="Bibliography"/>
-      </w:pPr>
-      <w:r>
-        <w:t xml:space="preserve">Canêdo, Joana, Kali-olt Sedgemore, Kelly Ebbert, Haleigh Anderson, Rainbow Dykeman, Katey Kincaid, Claudia Dias, et al. 2022.</w:t>
-      </w:r>
-      <w:r>
-        <w:t xml:space="preserve"> </w:t>
-      </w:r>
-      <w:r>
-        <w:t xml:space="preserve">“Harm Reduction Calls to Action from Young People Who Use Drugs on the Streets of Vancouver and Lisbon.”</w:t>
+        <w:t xml:space="preserve">Brien, Rita, Isabelle Volpe, Jasmin Grigg, Tom Lyons, Caitlin Hughes, Ginny McKinnon, Stephanie Tzanetis, et al. 2023.</w:t>
+      </w:r>
+      <w:r>
+        <w:t xml:space="preserve"> </w:t>
+      </w:r>
+      <w:r>
+        <w:t xml:space="preserve">“Co-Designing Drug Alerts for Health and Community Workers for an Emerging Early Warning System in Victoria, Australia.”</w:t>
       </w:r>
       <w:r>
         <w:t xml:space="preserve"> </w:t>
@@ -4354,12 +4463,94 @@
         <w:t xml:space="preserve"> </w:t>
       </w:r>
       <w:r>
+        <w:t xml:space="preserve">20 (1): 30.</w:t>
+      </w:r>
+      <w:r>
+        <w:t xml:space="preserve"> </w:t>
+      </w:r>
+      <w:hyperlink r:id="rId37">
+        <w:r>
+          <w:rPr>
+            <w:rStyle w:val="Hyperlink"/>
+          </w:rPr>
+          <w:t xml:space="preserve">https://doi.org/10.1186/s12954-023-00761-6</w:t>
+        </w:r>
+      </w:hyperlink>
+      <w:r>
+        <w:t xml:space="preserve">.</w:t>
+      </w:r>
+    </w:p>
+    <w:bookmarkEnd w:id="38"/>
+    <w:bookmarkStart w:id="40" w:name="ref-buxton2020"/>
+    <w:p>
+      <w:pPr>
+        <w:pStyle w:val="Bibliography"/>
+      </w:pPr>
+      <w:r>
+        <w:t xml:space="preserve">Buxton, Julia. 2020.</w:t>
+      </w:r>
+      <w:r>
+        <w:t xml:space="preserve"> </w:t>
+      </w:r>
+      <w:r>
+        <w:t xml:space="preserve">“Drugs and Development: Drug Policies and the Global South.”</w:t>
+      </w:r>
+      <w:r>
+        <w:t xml:space="preserve"> </w:t>
+      </w:r>
+      <w:r>
+        <w:t xml:space="preserve">In, 265–82. Edward Elgar Publishing.</w:t>
+      </w:r>
+      <w:r>
+        <w:t xml:space="preserve"> </w:t>
+      </w:r>
+      <w:hyperlink r:id="rId39">
+        <w:r>
+          <w:rPr>
+            <w:rStyle w:val="Hyperlink"/>
+          </w:rPr>
+          <w:t xml:space="preserve">https://www.elgaronline.com/edcollchap/edcoll/9781788117050/9781788117050.00025.xml</w:t>
+        </w:r>
+      </w:hyperlink>
+      <w:r>
+        <w:t xml:space="preserve">.</w:t>
+      </w:r>
+    </w:p>
+    <w:bookmarkEnd w:id="40"/>
+    <w:bookmarkStart w:id="42" w:name="ref-canêdo2022"/>
+    <w:p>
+      <w:pPr>
+        <w:pStyle w:val="Bibliography"/>
+      </w:pPr>
+      <w:r>
+        <w:t xml:space="preserve">Canêdo, Joana, Kali-olt Sedgemore, Kelly Ebbert, Haleigh Anderson, Rainbow Dykeman, Katey Kincaid, Claudia Dias, et al. 2022.</w:t>
+      </w:r>
+      <w:r>
+        <w:t xml:space="preserve"> </w:t>
+      </w:r>
+      <w:r>
+        <w:t xml:space="preserve">“Harm Reduction Calls to Action from Young People Who Use Drugs on the Streets of Vancouver and Lisbon.”</w:t>
+      </w:r>
+      <w:r>
+        <w:t xml:space="preserve"> </w:t>
+      </w:r>
+      <w:r>
+        <w:rPr>
+          <w:iCs/>
+          <w:i/>
+        </w:rPr>
+        <w:t xml:space="preserve">Harm Reduction Journal</w:t>
+      </w:r>
+      <w:r>
+        <w:t xml:space="preserve"> </w:t>
+      </w:r>
+      <w:r>
         <w:t xml:space="preserve">19 (1): 43.</w:t>
       </w:r>
       <w:r>
         <w:t xml:space="preserve"> </w:t>
       </w:r>
-      <w:hyperlink r:id="rId38">
+      <w:hyperlink r:id="rId41">
         <w:r>
           <w:rPr>
             <w:rStyle w:val="Hyperlink"/>
@@ -4371,54 +4562,8 @@
         <w:t xml:space="preserve">.</w:t>
       </w:r>
     </w:p>
-    <w:bookmarkEnd w:id="39"/>
-    <w:bookmarkStart w:id="41" w:name="ref-chang2021"/>
-    <w:p>
-      <w:pPr>
-        <w:pStyle w:val="Bibliography"/>
-      </w:pPr>
-      <w:r>
-        <w:t xml:space="preserve">Chang, Judy, Shaun Shelly, Machteld Busz, Claudia Stoicescu, Arif Rachman Iryawan, Dinara Madybaeva, Yuri de Boer, and Andy Guise. 2021.</w:t>
-      </w:r>
-      <w:r>
-        <w:t xml:space="preserve"> </w:t>
-      </w:r>
-      <w:r>
-        <w:t xml:space="preserve">“Peer Driven or Driven Peers? A Rapid Review of Peer Involvement of People Who Use Drugs in HIV and Harm Reduction Services in Low- and Middle-Income Countries.”</w:t>
-      </w:r>
-      <w:r>
-        <w:t xml:space="preserve"> </w:t>
-      </w:r>
-      <w:r>
-        <w:rPr>
-          <w:iCs/>
-          <w:i/>
-        </w:rPr>
-        <w:t xml:space="preserve">Harm Reduction Journal</w:t>
-      </w:r>
-      <w:r>
-        <w:t xml:space="preserve"> </w:t>
-      </w:r>
-      <w:r>
-        <w:t xml:space="preserve">18 (1): 15.</w:t>
-      </w:r>
-      <w:r>
-        <w:t xml:space="preserve"> </w:t>
-      </w:r>
-      <w:hyperlink r:id="rId40">
-        <w:r>
-          <w:rPr>
-            <w:rStyle w:val="Hyperlink"/>
-          </w:rPr>
-          <w:t xml:space="preserve">https://doi.org/10.1186/s12954-021-00461-z</w:t>
-        </w:r>
-      </w:hyperlink>
-      <w:r>
-        <w:t xml:space="preserve">.</w:t>
-      </w:r>
-    </w:p>
-    <w:bookmarkEnd w:id="41"/>
-    <w:bookmarkStart w:id="43" w:name="ref-colledge-frisby2023"/>
+    <w:bookmarkEnd w:id="42"/>
+    <w:bookmarkStart w:id="44" w:name="ref-colledge-frisby2023"/>
     <w:p>
       <w:pPr>
         <w:pStyle w:val="Bibliography"/>
@@ -4451,7 +4596,7 @@
       <w:r>
         <w:t xml:space="preserve"> </w:t>
       </w:r>
-      <w:hyperlink r:id="rId42">
+      <w:hyperlink r:id="rId43">
         <w:r>
           <w:rPr>
             <w:rStyle w:val="Hyperlink"/>
@@ -4463,8 +4608,216 @@
         <w:t xml:space="preserve">.</w:t>
       </w:r>
     </w:p>
-    <w:bookmarkEnd w:id="43"/>
-    <w:bookmarkStart w:id="45" w:name="ref-degenhardt2016"/>
+    <w:bookmarkEnd w:id="44"/>
+    <w:bookmarkStart w:id="46" w:name="ref-dambruoso2022"/>
+    <w:p>
+      <w:pPr>
+        <w:pStyle w:val="Bibliography"/>
+      </w:pPr>
+      <w:r>
+        <w:t xml:space="preserve">D’Ambruoso, Lucia, Denny Mabetha, Rhian Twine, Maria van der Merwe, Jennifer Hove, Gerhard Goosen, Jerry Sigudla, Sophie Witter, and On behalf of the Verbal Autopsy with Participatory Action Research (VAPAR)/Wits/Mpumalanga Department of Health Learning Platform. 2022.</w:t>
+      </w:r>
+      <w:r>
+        <w:t xml:space="preserve"> </w:t>
+      </w:r>
+      <w:r>
+        <w:t xml:space="preserve">“</w:t>
+      </w:r>
+      <w:r>
+        <w:t xml:space="preserve">‘</w:t>
+      </w:r>
+      <w:r>
+        <w:t xml:space="preserve">Voice Needs Teeth to Have Bite</w:t>
+      </w:r>
+      <w:r>
+        <w:t xml:space="preserve">’</w:t>
+      </w:r>
+      <w:r>
+        <w:t xml:space="preserve">! Expanding Community-Led Multisectoral Action-Learning to Address Alcohol and Drug Abuse in Rural South Africa.”</w:t>
+      </w:r>
+      <w:r>
+        <w:t xml:space="preserve"> </w:t>
+      </w:r>
+      <w:r>
+        <w:rPr>
+          <w:iCs/>
+          <w:i/>
+        </w:rPr>
+        <w:t xml:space="preserve">PLOS Global Public Health</w:t>
+      </w:r>
+      <w:r>
+        <w:t xml:space="preserve"> </w:t>
+      </w:r>
+      <w:r>
+        <w:t xml:space="preserve">2 (10): e0000323.</w:t>
+      </w:r>
+      <w:r>
+        <w:t xml:space="preserve"> </w:t>
+      </w:r>
+      <w:hyperlink r:id="rId45">
+        <w:r>
+          <w:rPr>
+            <w:rStyle w:val="Hyperlink"/>
+          </w:rPr>
+          <w:t xml:space="preserve">https://doi.org/10.1371/journal.pgph.0000323</w:t>
+        </w:r>
+      </w:hyperlink>
+      <w:r>
+        <w:t xml:space="preserve">.</w:t>
+      </w:r>
+    </w:p>
+    <w:bookmarkEnd w:id="46"/>
+    <w:bookmarkStart w:id="48" w:name="ref-daniels2021"/>
+    <w:p>
+      <w:pPr>
+        <w:pStyle w:val="Bibliography"/>
+      </w:pPr>
+      <w:r>
+        <w:t xml:space="preserve">Daniels, Colleen, Aggrey Aluso, Naomi Burke-Shyne, Kojo Koram, Suchitra Rajagopalan, Imani Robinson, Shaun Shelly, Sam Shirley-Beavan, and Tripti Tandon. 2021.</w:t>
+      </w:r>
+      <w:r>
+        <w:t xml:space="preserve"> </w:t>
+      </w:r>
+      <w:r>
+        <w:t xml:space="preserve">“Decolonizing Drug Policy.”</w:t>
+      </w:r>
+      <w:r>
+        <w:t xml:space="preserve"> </w:t>
+      </w:r>
+      <w:r>
+        <w:rPr>
+          <w:iCs/>
+          <w:i/>
+        </w:rPr>
+        <w:t xml:space="preserve">Harm Reduction Journal</w:t>
+      </w:r>
+      <w:r>
+        <w:t xml:space="preserve"> </w:t>
+      </w:r>
+      <w:r>
+        <w:t xml:space="preserve">18 (1): 120.</w:t>
+      </w:r>
+      <w:r>
+        <w:t xml:space="preserve"> </w:t>
+      </w:r>
+      <w:hyperlink r:id="rId47">
+        <w:r>
+          <w:rPr>
+            <w:rStyle w:val="Hyperlink"/>
+          </w:rPr>
+          <w:t xml:space="preserve">https://doi.org/10.1186/s12954-021-00564-7</w:t>
+        </w:r>
+      </w:hyperlink>
+      <w:r>
+        <w:t xml:space="preserve">.</w:t>
+      </w:r>
+    </w:p>
+    <w:bookmarkEnd w:id="48"/>
+    <w:bookmarkStart w:id="50" w:name="ref-david2023"/>
+    <w:p>
+      <w:pPr>
+        <w:pStyle w:val="Bibliography"/>
+      </w:pPr>
+      <w:r>
+        <w:t xml:space="preserve">David, Ifeolu, Lisa Wegner, and Wilson Majee. 2023.</w:t>
+      </w:r>
+      <w:r>
+        <w:t xml:space="preserve"> </w:t>
+      </w:r>
+      <w:r>
+        <w:t xml:space="preserve">“</w:t>
+      </w:r>
+      <w:r>
+        <w:t xml:space="preserve">“</w:t>
+      </w:r>
+      <w:r>
+        <w:t xml:space="preserve">We Want to See Youth That Would Be Better People Than Us</w:t>
+      </w:r>
+      <w:r>
+        <w:t xml:space="preserve">”</w:t>
+      </w:r>
+      <w:r>
+        <w:t xml:space="preserve">: A Case Report on Addressing Adolescent Substance Use in Rural South Africa.”</w:t>
+      </w:r>
+      <w:r>
+        <w:t xml:space="preserve"> </w:t>
+      </w:r>
+      <w:r>
+        <w:rPr>
+          <w:iCs/>
+          <w:i/>
+        </w:rPr>
+        <w:t xml:space="preserve">International Journal of Environmental Research and Public Health</w:t>
+      </w:r>
+      <w:r>
+        <w:t xml:space="preserve"> </w:t>
+      </w:r>
+      <w:r>
+        <w:t xml:space="preserve">20 (4): 3493.</w:t>
+      </w:r>
+      <w:r>
+        <w:t xml:space="preserve"> </w:t>
+      </w:r>
+      <w:hyperlink r:id="rId49">
+        <w:r>
+          <w:rPr>
+            <w:rStyle w:val="Hyperlink"/>
+          </w:rPr>
+          <w:t xml:space="preserve">https://doi.org/10.3390/ijerph20043493</w:t>
+        </w:r>
+      </w:hyperlink>
+      <w:r>
+        <w:t xml:space="preserve">.</w:t>
+      </w:r>
+    </w:p>
+    <w:bookmarkEnd w:id="50"/>
+    <w:bookmarkStart w:id="52" w:name="ref-debeck2017"/>
+    <w:p>
+      <w:pPr>
+        <w:pStyle w:val="Bibliography"/>
+      </w:pPr>
+      <w:r>
+        <w:t xml:space="preserve">DeBeck, Kora, Tessa Cheng, Julio S. Montaner, Chris Beyrer, Richard Elliott, Susan Sherman, Evan Wood, and Stefan Baral. 2017.</w:t>
+      </w:r>
+      <w:r>
+        <w:t xml:space="preserve"> </w:t>
+      </w:r>
+      <w:r>
+        <w:t xml:space="preserve">“HIV and the Criminalisation of Drug Use Among People Who Inject Drugs: A Systematic Review.”</w:t>
+      </w:r>
+      <w:r>
+        <w:t xml:space="preserve"> </w:t>
+      </w:r>
+      <w:r>
+        <w:rPr>
+          <w:iCs/>
+          <w:i/>
+        </w:rPr>
+        <w:t xml:space="preserve">The Lancet HIV</w:t>
+      </w:r>
+      <w:r>
+        <w:t xml:space="preserve"> </w:t>
+      </w:r>
+      <w:r>
+        <w:t xml:space="preserve">4 (8): e357–74.</w:t>
+      </w:r>
+      <w:r>
+        <w:t xml:space="preserve"> </w:t>
+      </w:r>
+      <w:hyperlink r:id="rId51">
+        <w:r>
+          <w:rPr>
+            <w:rStyle w:val="Hyperlink"/>
+          </w:rPr>
+          <w:t xml:space="preserve">https://doi.org/10.1016/S2352-3018(17)30073-5</w:t>
+        </w:r>
+      </w:hyperlink>
+      <w:r>
+        <w:t xml:space="preserve">.</w:t>
+      </w:r>
+    </w:p>
+    <w:bookmarkEnd w:id="52"/>
+    <w:bookmarkStart w:id="54" w:name="ref-degenhardt2016"/>
     <w:p>
       <w:pPr>
         <w:pStyle w:val="Bibliography"/>
@@ -4497,7 +4850,7 @@
       <w:r>
         <w:t xml:space="preserve"> </w:t>
       </w:r>
-      <w:hyperlink r:id="rId44">
+      <w:hyperlink r:id="rId53">
         <w:r>
           <w:rPr>
             <w:rStyle w:val="Hyperlink"/>
@@ -4509,8 +4862,8 @@
         <w:t xml:space="preserve">.</w:t>
       </w:r>
     </w:p>
-    <w:bookmarkEnd w:id="45"/>
-    <w:bookmarkStart w:id="47" w:name="ref-desjarlais2013"/>
+    <w:bookmarkEnd w:id="54"/>
+    <w:bookmarkStart w:id="56" w:name="ref-desjarlais2013"/>
     <w:p>
       <w:pPr>
         <w:pStyle w:val="Bibliography"/>
@@ -4543,7 +4896,7 @@
       <w:r>
         <w:t xml:space="preserve"> </w:t>
       </w:r>
-      <w:hyperlink r:id="rId46">
+      <w:hyperlink r:id="rId55">
         <w:r>
           <w:rPr>
             <w:rStyle w:val="Hyperlink"/>
@@ -4555,8 +4908,8 @@
         <w:t xml:space="preserve">.</w:t>
       </w:r>
     </w:p>
-    <w:bookmarkEnd w:id="47"/>
-    <w:bookmarkStart w:id="49" w:name="ref-díazmoreno2022"/>
+    <w:bookmarkEnd w:id="56"/>
+    <w:bookmarkStart w:id="58" w:name="ref-díazmoreno2022"/>
     <w:p>
       <w:pPr>
         <w:pStyle w:val="Bibliography"/>
@@ -4589,7 +4942,7 @@
       <w:r>
         <w:t xml:space="preserve"> </w:t>
       </w:r>
-      <w:hyperlink r:id="rId48">
+      <w:hyperlink r:id="rId57">
         <w:r>
           <w:rPr>
             <w:rStyle w:val="Hyperlink"/>
@@ -4601,8 +4954,100 @@
         <w:t xml:space="preserve">.</w:t>
       </w:r>
     </w:p>
-    <w:bookmarkEnd w:id="49"/>
-    <w:bookmarkStart w:id="51" w:name="ref-hall2016"/>
+    <w:bookmarkEnd w:id="58"/>
+    <w:bookmarkStart w:id="60" w:name="ref-doyle2022"/>
+    <w:p>
+      <w:pPr>
+        <w:pStyle w:val="Bibliography"/>
+      </w:pPr>
+      <w:r>
+        <w:t xml:space="preserve">Doyle, Aoife M., Chido Dziva Chikwari, Nomathamsanqa Majozi, Musonda Simwinga, Gracious R. Mayingire, Kelvin Simbeye, Stefanie Dringus, and Sarah Bernays. 2022.</w:t>
+      </w:r>
+      <w:r>
+        <w:t xml:space="preserve"> </w:t>
+      </w:r>
+      <w:r>
+        <w:t xml:space="preserve">“Adolescent Health Series: Engagement with Young People as Partners in Health Research: Four Case Studies from Sub-Saharan Africa.”</w:t>
+      </w:r>
+      <w:r>
+        <w:t xml:space="preserve"> </w:t>
+      </w:r>
+      <w:r>
+        <w:rPr>
+          <w:iCs/>
+          <w:i/>
+        </w:rPr>
+        <w:t xml:space="preserve">Tropical Medicine &amp; International Health</w:t>
+      </w:r>
+      <w:r>
+        <w:t xml:space="preserve"> </w:t>
+      </w:r>
+      <w:r>
+        <w:t xml:space="preserve">27 (1): 2–12.</w:t>
+      </w:r>
+      <w:r>
+        <w:t xml:space="preserve"> </w:t>
+      </w:r>
+      <w:hyperlink r:id="rId59">
+        <w:r>
+          <w:rPr>
+            <w:rStyle w:val="Hyperlink"/>
+          </w:rPr>
+          <w:t xml:space="preserve">https://doi.org/10.1111/tmi.13702</w:t>
+        </w:r>
+      </w:hyperlink>
+      <w:r>
+        <w:t xml:space="preserve">.</w:t>
+      </w:r>
+    </w:p>
+    <w:bookmarkEnd w:id="60"/>
+    <w:bookmarkStart w:id="62" w:name="ref-duarte2020"/>
+    <w:p>
+      <w:pPr>
+        <w:pStyle w:val="Bibliography"/>
+      </w:pPr>
+      <w:r>
+        <w:t xml:space="preserve">Duarte, Catherine d.P., Leslie Salas-Hernández, and Joseph S. Griffin. 2020.</w:t>
+      </w:r>
+      <w:r>
+        <w:t xml:space="preserve"> </w:t>
+      </w:r>
+      <w:r>
+        <w:t xml:space="preserve">“Policy Determinants of Inequitable Exposure to the Criminal Legal System and Their Health Consequences Among Young People.”</w:t>
+      </w:r>
+      <w:r>
+        <w:t xml:space="preserve"> </w:t>
+      </w:r>
+      <w:r>
+        <w:rPr>
+          <w:iCs/>
+          <w:i/>
+        </w:rPr>
+        <w:t xml:space="preserve">American Journal of Public Health</w:t>
+      </w:r>
+      <w:r>
+        <w:t xml:space="preserve"> </w:t>
+      </w:r>
+      <w:r>
+        <w:t xml:space="preserve">110 (Suppl 1): S43–49.</w:t>
+      </w:r>
+      <w:r>
+        <w:t xml:space="preserve"> </w:t>
+      </w:r>
+      <w:hyperlink r:id="rId61">
+        <w:r>
+          <w:rPr>
+            <w:rStyle w:val="Hyperlink"/>
+          </w:rPr>
+          <w:t xml:space="preserve">https://doi.org/10.2105/AJPH.2019.305440</w:t>
+        </w:r>
+      </w:hyperlink>
+      <w:r>
+        <w:t xml:space="preserve">.</w:t>
+      </w:r>
+    </w:p>
+    <w:bookmarkEnd w:id="62"/>
+    <w:bookmarkStart w:id="64" w:name="ref-hall2016"/>
     <w:p>
       <w:pPr>
         <w:pStyle w:val="Bibliography"/>
@@ -4635,7 +5080,7 @@
       <w:r>
         <w:t xml:space="preserve"> </w:t>
       </w:r>
-      <w:hyperlink r:id="rId50">
+      <w:hyperlink r:id="rId63">
         <w:r>
           <w:rPr>
             <w:rStyle w:val="Hyperlink"/>
@@ -4647,8 +5092,316 @@
         <w:t xml:space="preserve">.</w:t>
       </w:r>
     </w:p>
-    <w:bookmarkEnd w:id="51"/>
-    <w:bookmarkStart w:id="53" w:name="ref-kimmel2020"/>
+    <w:bookmarkEnd w:id="64"/>
+    <w:bookmarkStart w:id="66" w:name="ref-harker2020"/>
+    <w:p>
+      <w:pPr>
+        <w:pStyle w:val="Bibliography"/>
+      </w:pPr>
+      <w:r>
+        <w:t xml:space="preserve">Harker, Nadine, Warren Covelé Lucas, Ria Laubscher, Siphokazi Dada, Bronwyn Myers, and Charles DH Parry. 2020.</w:t>
+      </w:r>
+      <w:r>
+        <w:t xml:space="preserve"> </w:t>
+      </w:r>
+      <w:r>
+        <w:t xml:space="preserve">“Is South Africa Being Spared the Global Opioid Crisis? A Review of Trends in Drug Treatment Demand for Heroin, Nyaope and Codeine-Related Medicines in South Africa (2012</w:t>
+      </w:r>
+      <w:r>
+        <w:t xml:space="preserve">2017).”</w:t>
+      </w:r>
+      <w:r>
+        <w:t xml:space="preserve"> </w:t>
+      </w:r>
+      <w:r>
+        <w:rPr>
+          <w:iCs/>
+          <w:i/>
+        </w:rPr>
+        <w:t xml:space="preserve">International Journal of Drug Policy</w:t>
+      </w:r>
+      <w:r>
+        <w:t xml:space="preserve"> </w:t>
+      </w:r>
+      <w:r>
+        <w:t xml:space="preserve">83 (September): 102839.</w:t>
+      </w:r>
+      <w:r>
+        <w:t xml:space="preserve"> </w:t>
+      </w:r>
+      <w:hyperlink r:id="rId65">
+        <w:r>
+          <w:rPr>
+            <w:rStyle w:val="Hyperlink"/>
+          </w:rPr>
+          <w:t xml:space="preserve">https://doi.org/10.1016/j.drugpo.2020.102839</w:t>
+        </w:r>
+      </w:hyperlink>
+      <w:r>
+        <w:t xml:space="preserve">.</w:t>
+      </w:r>
+    </w:p>
+    <w:bookmarkEnd w:id="66"/>
+    <w:bookmarkStart w:id="68" w:name="ref-harmreductioninternational2020"/>
+    <w:p>
+      <w:pPr>
+        <w:pStyle w:val="Bibliography"/>
+      </w:pPr>
+      <w:r>
+        <w:t xml:space="preserve">Harm Reduction International. 2020.</w:t>
+      </w:r>
+      <w:r>
+        <w:t xml:space="preserve"> </w:t>
+      </w:r>
+      <w:r>
+        <w:t xml:space="preserve">“The Global State of Harm Reduction 2020.”</w:t>
+      </w:r>
+      <w:r>
+        <w:t xml:space="preserve"> </w:t>
+      </w:r>
+      <w:hyperlink r:id="rId67">
+        <w:r>
+          <w:rPr>
+            <w:rStyle w:val="Hyperlink"/>
+          </w:rPr>
+          <w:t xml:space="preserve">https://hri.global/wp-content/uploads/2022/10/Global_State_HRI_2020_BOOK_FA_Web-1.pdf</w:t>
+        </w:r>
+      </w:hyperlink>
+      <w:r>
+        <w:t xml:space="preserve">.</w:t>
+      </w:r>
+    </w:p>
+    <w:bookmarkEnd w:id="68"/>
+    <w:bookmarkStart w:id="70" w:name="ref-hernándezcastillo2019"/>
+    <w:p>
+      <w:pPr>
+        <w:pStyle w:val="Bibliography"/>
+      </w:pPr>
+      <w:r>
+        <w:t xml:space="preserve">Hernández Castillo, Rosalva Aída. 2019.</w:t>
+      </w:r>
+      <w:r>
+        <w:t xml:space="preserve"> </w:t>
+      </w:r>
+      <w:r>
+        <w:t xml:space="preserve">“Racialized Geographies and the</w:t>
+      </w:r>
+      <w:r>
+        <w:t xml:space="preserve"> </w:t>
+      </w:r>
+      <w:r>
+        <w:t xml:space="preserve">“</w:t>
+      </w:r>
+      <w:r>
+        <w:t xml:space="preserve">War on Drugs</w:t>
+      </w:r>
+      <w:r>
+        <w:t xml:space="preserve">”</w:t>
+      </w:r>
+      <w:r>
+        <w:t xml:space="preserve">: Gender Violence, Militarization, and Criminalization of Indigenous Peoples.”</w:t>
+      </w:r>
+      <w:r>
+        <w:t xml:space="preserve"> </w:t>
+      </w:r>
+      <w:r>
+        <w:rPr>
+          <w:iCs/>
+          <w:i/>
+        </w:rPr>
+        <w:t xml:space="preserve">The Journal of Latin American and Caribbean Anthropology</w:t>
+      </w:r>
+      <w:r>
+        <w:t xml:space="preserve"> </w:t>
+      </w:r>
+      <w:r>
+        <w:t xml:space="preserve">24 (3): 635–52.</w:t>
+      </w:r>
+      <w:r>
+        <w:t xml:space="preserve"> </w:t>
+      </w:r>
+      <w:hyperlink r:id="rId69">
+        <w:r>
+          <w:rPr>
+            <w:rStyle w:val="Hyperlink"/>
+          </w:rPr>
+          <w:t xml:space="preserve">https://doi.org/10.1111/jlca.12432</w:t>
+        </w:r>
+      </w:hyperlink>
+      <w:r>
+        <w:t xml:space="preserve">.</w:t>
+      </w:r>
+    </w:p>
+    <w:bookmarkEnd w:id="70"/>
+    <w:bookmarkStart w:id="72" w:name="ref-humanri"/>
+    <w:p>
+      <w:pPr>
+        <w:pStyle w:val="Bibliography"/>
+      </w:pPr>
+      <w:r>
+        <w:t xml:space="preserve">“Human Rights and Drug Policies in Nepal.”</w:t>
+      </w:r>
+      <w:r>
+        <w:t xml:space="preserve"> </w:t>
+      </w:r>
+      <w:r>
+        <w:t xml:space="preserve">n.d.</w:t>
+      </w:r>
+      <w:r>
+        <w:t xml:space="preserve"> </w:t>
+      </w:r>
+      <w:hyperlink r:id="rId71">
+        <w:r>
+          <w:rPr>
+            <w:rStyle w:val="Hyperlink"/>
+          </w:rPr>
+          <w:t xml:space="preserve">https://idpc.net/publications/2021/12/human-rights-and-drug-policies-in-nepal</w:t>
+        </w:r>
+      </w:hyperlink>
+      <w:r>
+        <w:t xml:space="preserve">.</w:t>
+      </w:r>
+    </w:p>
+    <w:bookmarkEnd w:id="72"/>
+    <w:bookmarkStart w:id="74" w:name="ref-jacobs2020"/>
+    <w:p>
+      <w:pPr>
+        <w:pStyle w:val="Bibliography"/>
+      </w:pPr>
+      <w:r>
+        <w:t xml:space="preserve">Jacobs, Wura, Ann O Amuta-Jimenez, Olufunto A. Olusanya, Alane Fajayan Bristow, Davies Adeloye, and Adam E. Barry. 2020.</w:t>
+      </w:r>
+      <w:r>
+        <w:t xml:space="preserve"> </w:t>
+      </w:r>
+      <w:r>
+        <w:t xml:space="preserve">“Socio-Ecological Factors of Adolescent Substance Use in Nigeria: A Systematic Review of Literature.”</w:t>
+      </w:r>
+      <w:r>
+        <w:t xml:space="preserve"> </w:t>
+      </w:r>
+      <w:r>
+        <w:rPr>
+          <w:iCs/>
+          <w:i/>
+        </w:rPr>
+        <w:t xml:space="preserve">Journal of Health Care for the Poor and Underserved</w:t>
+      </w:r>
+      <w:r>
+        <w:t xml:space="preserve"> </w:t>
+      </w:r>
+      <w:r>
+        <w:t xml:space="preserve">31 (4): 1765–84.</w:t>
+      </w:r>
+      <w:r>
+        <w:t xml:space="preserve"> </w:t>
+      </w:r>
+      <w:hyperlink r:id="rId73">
+        <w:r>
+          <w:rPr>
+            <w:rStyle w:val="Hyperlink"/>
+          </w:rPr>
+          <w:t xml:space="preserve">https://muse.jhu.edu/pub/1/article/772771</w:t>
+        </w:r>
+      </w:hyperlink>
+      <w:r>
+        <w:t xml:space="preserve">.</w:t>
+      </w:r>
+    </w:p>
+    <w:bookmarkEnd w:id="74"/>
+    <w:bookmarkStart w:id="76" w:name="ref-jumbe2021"/>
+    <w:p>
+      <w:pPr>
+        <w:pStyle w:val="Bibliography"/>
+      </w:pPr>
+      <w:r>
+        <w:t xml:space="preserve">Jumbe, Sandra, Tony Mwenda Kamninga, Isaac Mwalwimba, and Ukwuori-Gisela Kalu. 2021.</w:t>
+      </w:r>
+      <w:r>
+        <w:t xml:space="preserve"> </w:t>
+      </w:r>
+      <w:r>
+        <w:t xml:space="preserve">“Determinants of Adolescent Substance Use in Africa: A Systematic Review and Meta-Analysis Protocol.”</w:t>
+      </w:r>
+      <w:r>
+        <w:t xml:space="preserve"> </w:t>
+      </w:r>
+      <w:r>
+        <w:rPr>
+          <w:iCs/>
+          <w:i/>
+        </w:rPr>
+        <w:t xml:space="preserve">Systematic Reviews</w:t>
+      </w:r>
+      <w:r>
+        <w:t xml:space="preserve"> </w:t>
+      </w:r>
+      <w:r>
+        <w:t xml:space="preserve">10 (1): 125.</w:t>
+      </w:r>
+      <w:r>
+        <w:t xml:space="preserve"> </w:t>
+      </w:r>
+      <w:hyperlink r:id="rId75">
+        <w:r>
+          <w:rPr>
+            <w:rStyle w:val="Hyperlink"/>
+          </w:rPr>
+          <w:t xml:space="preserve">https://doi.org/10.1186/s13643-021-01680-y</w:t>
+        </w:r>
+      </w:hyperlink>
+      <w:r>
+        <w:t xml:space="preserve">.</w:t>
+      </w:r>
+    </w:p>
+    <w:bookmarkEnd w:id="76"/>
+    <w:bookmarkStart w:id="78" w:name="ref-kakchapati2018"/>
+    <w:p>
+      <w:pPr>
+        <w:pStyle w:val="Bibliography"/>
+      </w:pPr>
+      <w:r>
+        <w:t xml:space="preserve">Kakchapati, Sampurna, Bishnu Shrestha, Dan Y Li, Rajesh Rajbhandari, and Tarun Poudel. 2018.</w:t>
+      </w:r>
+      <w:r>
+        <w:t xml:space="preserve"> </w:t>
+      </w:r>
+      <w:r>
+        <w:t xml:space="preserve">“Drug Use, Injecting Behaviors, and Survival Sex Among Street Children and Youths in Kathmandu Valley, Nepal.”</w:t>
+      </w:r>
+      <w:r>
+        <w:t xml:space="preserve"> </w:t>
+      </w:r>
+      <w:r>
+        <w:rPr>
+          <w:iCs/>
+          <w:i/>
+        </w:rPr>
+        <w:t xml:space="preserve">International Journal of STD &amp; AIDS</w:t>
+      </w:r>
+      <w:r>
+        <w:t xml:space="preserve"> </w:t>
+      </w:r>
+      <w:r>
+        <w:t xml:space="preserve">29 (6): 588–97.</w:t>
+      </w:r>
+      <w:r>
+        <w:t xml:space="preserve"> </w:t>
+      </w:r>
+      <w:hyperlink r:id="rId77">
+        <w:r>
+          <w:rPr>
+            <w:rStyle w:val="Hyperlink"/>
+          </w:rPr>
+          <w:t xml:space="preserve">https://doi.org/10.1177/0956462417746532</w:t>
+        </w:r>
+      </w:hyperlink>
+      <w:r>
+        <w:t xml:space="preserve">.</w:t>
+      </w:r>
+    </w:p>
+    <w:bookmarkEnd w:id="78"/>
+    <w:bookmarkStart w:id="80" w:name="ref-kimmel2020"/>
     <w:p>
       <w:pPr>
         <w:pStyle w:val="Bibliography"/>
@@ -4684,7 +5437,7 @@
       <w:r>
         <w:t xml:space="preserve"> </w:t>
       </w:r>
-      <w:hyperlink r:id="rId52">
+      <w:hyperlink r:id="rId79">
         <w:r>
           <w:rPr>
             <w:rStyle w:val="Hyperlink"/>
@@ -4696,8 +5449,24 @@
         <w:t xml:space="preserve">.</w:t>
       </w:r>
     </w:p>
-    <w:bookmarkEnd w:id="53"/>
-    <w:bookmarkStart w:id="55" w:name="ref-krug2015"/>
+    <w:bookmarkEnd w:id="80"/>
+    <w:bookmarkStart w:id="81" w:name="ref-krug"/>
+    <w:p>
+      <w:pPr>
+        <w:pStyle w:val="Bibliography"/>
+      </w:pPr>
+      <w:r>
+        <w:t xml:space="preserve">Krug, Anita. n.d.</w:t>
+      </w:r>
+      <w:r>
+        <w:t xml:space="preserve"> </w:t>
+      </w:r>
+      <w:r>
+        <w:t xml:space="preserve">“A Global Review of Harm Reduction Services for Young People.”</w:t>
+      </w:r>
+    </w:p>
+    <w:bookmarkEnd w:id="81"/>
+    <w:bookmarkStart w:id="83" w:name="ref-krug2015"/>
     <w:p>
       <w:pPr>
         <w:pStyle w:val="Bibliography"/>
@@ -4742,7 +5511,7 @@
       <w:r>
         <w:t xml:space="preserve"> </w:t>
       </w:r>
-      <w:hyperlink r:id="rId54">
+      <w:hyperlink r:id="rId82">
         <w:r>
           <w:rPr>
             <w:rStyle w:val="Hyperlink"/>
@@ -4754,8 +5523,158 @@
         <w:t xml:space="preserve">.</w:t>
       </w:r>
     </w:p>
-    <w:bookmarkEnd w:id="55"/>
-    <w:bookmarkStart w:id="57" w:name="ref-pauly2008"/>
+    <w:bookmarkEnd w:id="83"/>
+    <w:bookmarkStart w:id="85" w:name="ref-lambdin2013"/>
+    <w:p>
+      <w:pPr>
+        <w:pStyle w:val="Bibliography"/>
+      </w:pPr>
+      <w:r>
+        <w:t xml:space="preserve">Lambdin, Barrot H., R. Douglas Bruce, Olivia Chang, Cassian Nyandindi, Norman Sabuni, Sophia Zamudio-Haas, Sheryl McCurdy, et al. 2013.</w:t>
+      </w:r>
+      <w:r>
+        <w:t xml:space="preserve"> </w:t>
+      </w:r>
+      <w:r>
+        <w:t xml:space="preserve">“Identifying Programmatic Gaps: Inequities in Harm Reduction Service Utilization Among Male and Female Drug Users in Dar Es Salaam, Tanzania.”</w:t>
+      </w:r>
+      <w:r>
+        <w:t xml:space="preserve"> </w:t>
+      </w:r>
+      <w:r>
+        <w:rPr>
+          <w:iCs/>
+          <w:i/>
+        </w:rPr>
+        <w:t xml:space="preserve">PLOS ONE</w:t>
+      </w:r>
+      <w:r>
+        <w:t xml:space="preserve"> </w:t>
+      </w:r>
+      <w:r>
+        <w:t xml:space="preserve">8 (6): e67062.</w:t>
+      </w:r>
+      <w:r>
+        <w:t xml:space="preserve"> </w:t>
+      </w:r>
+      <w:hyperlink r:id="rId84">
+        <w:r>
+          <w:rPr>
+            <w:rStyle w:val="Hyperlink"/>
+          </w:rPr>
+          <w:t xml:space="preserve">https://doi.org/10.1371/journal.pone.0067062</w:t>
+        </w:r>
+      </w:hyperlink>
+      <w:r>
+        <w:t xml:space="preserve">.</w:t>
+      </w:r>
+    </w:p>
+    <w:bookmarkEnd w:id="85"/>
+    <w:bookmarkStart w:id="87" w:name="ref-morales2020"/>
+    <w:p>
+      <w:pPr>
+        <w:pStyle w:val="Bibliography"/>
+      </w:pPr>
+      <w:r>
+        <w:t xml:space="preserve">Morales, Mario, Claudia Rafful, Pieter Baker, Jaime Arredondo, Sunyou Kang, Maria L. Mittal, Teresita Rocha-Jiménez, Steffanie A. Strathdee, and Leo Beletsky. 2020.</w:t>
+      </w:r>
+      <w:r>
+        <w:t xml:space="preserve"> </w:t>
+      </w:r>
+      <w:r>
+        <w:t xml:space="preserve">“</w:t>
+      </w:r>
+      <w:r>
+        <w:t xml:space="preserve">“</w:t>
+      </w:r>
+      <w:r>
+        <w:t xml:space="preserve">Pick up Anything That Moves</w:t>
+      </w:r>
+      <w:r>
+        <w:t xml:space="preserve">”</w:t>
+      </w:r>
+      <w:r>
+        <w:t xml:space="preserve">: A Qualitative Analysis of a Police Crackdown Against People Who Use Drugs in Tijuana, Mexico.”</w:t>
+      </w:r>
+      <w:r>
+        <w:t xml:space="preserve"> </w:t>
+      </w:r>
+      <w:r>
+        <w:rPr>
+          <w:iCs/>
+          <w:i/>
+        </w:rPr>
+        <w:t xml:space="preserve">Health &amp; Justice</w:t>
+      </w:r>
+      <w:r>
+        <w:t xml:space="preserve"> </w:t>
+      </w:r>
+      <w:r>
+        <w:t xml:space="preserve">8 (1): 9.</w:t>
+      </w:r>
+      <w:r>
+        <w:t xml:space="preserve"> </w:t>
+      </w:r>
+      <w:hyperlink r:id="rId86">
+        <w:r>
+          <w:rPr>
+            <w:rStyle w:val="Hyperlink"/>
+          </w:rPr>
+          <w:t xml:space="preserve">https://doi.org/10.1186/s40352-020-00111-9</w:t>
+        </w:r>
+      </w:hyperlink>
+      <w:r>
+        <w:t xml:space="preserve">.</w:t>
+      </w:r>
+    </w:p>
+    <w:bookmarkEnd w:id="87"/>
+    <w:bookmarkStart w:id="89" w:name="ref-ogundipe2018"/>
+    <w:p>
+      <w:pPr>
+        <w:pStyle w:val="Bibliography"/>
+      </w:pPr>
+      <w:r>
+        <w:t xml:space="preserve">Ogundipe, O., E. O. Amoo, D. Adeloye, and -Isaac A. Olawole. 2018.</w:t>
+      </w:r>
+      <w:r>
+        <w:t xml:space="preserve"> </w:t>
+      </w:r>
+      <w:r>
+        <w:t xml:space="preserve">“Substance Use Among Adolescents in Sub-Saharan Africa : A Systematic Review and Meta-Analysis.”</w:t>
+      </w:r>
+      <w:r>
+        <w:t xml:space="preserve"> </w:t>
+      </w:r>
+      <w:r>
+        <w:rPr>
+          <w:iCs/>
+          <w:i/>
+        </w:rPr>
+        <w:t xml:space="preserve">South African Journal of Child Health</w:t>
+      </w:r>
+      <w:r>
+        <w:t xml:space="preserve"> </w:t>
+      </w:r>
+      <w:r>
+        <w:t xml:space="preserve">2018 (1): s79–84.</w:t>
+      </w:r>
+      <w:r>
+        <w:t xml:space="preserve"> </w:t>
+      </w:r>
+      <w:hyperlink r:id="rId88">
+        <w:r>
+          <w:rPr>
+            <w:rStyle w:val="Hyperlink"/>
+          </w:rPr>
+          <w:t xml:space="preserve">https://doi.org/10.7196/SAJCH.2018.v12i2.1524</w:t>
+        </w:r>
+      </w:hyperlink>
+      <w:r>
+        <w:t xml:space="preserve">.</w:t>
+      </w:r>
+    </w:p>
+    <w:bookmarkEnd w:id="89"/>
+    <w:bookmarkStart w:id="91" w:name="ref-pauly2008"/>
     <w:p>
       <w:pPr>
         <w:pStyle w:val="Bibliography"/>
@@ -4785,7 +5704,7 @@
       <w:r>
         <w:t xml:space="preserve"> </w:t>
       </w:r>
-      <w:hyperlink r:id="rId56">
+      <w:hyperlink r:id="rId90">
         <w:r>
           <w:rPr>
             <w:rStyle w:val="Hyperlink"/>
@@ -4797,8 +5716,146 @@
         <w:t xml:space="preserve">.</w:t>
       </w:r>
     </w:p>
-    <w:bookmarkEnd w:id="57"/>
-    <w:bookmarkStart w:id="59" w:name="ref-scheim2020"/>
+    <w:bookmarkEnd w:id="91"/>
+    <w:bookmarkStart w:id="93" w:name="ref-peltzer2018"/>
+    <w:p>
+      <w:pPr>
+        <w:pStyle w:val="Bibliography"/>
+      </w:pPr>
+      <w:r>
+        <w:t xml:space="preserve">Peltzer, Karl, and Nancy Phaswana-Mafuya. 2018.</w:t>
+      </w:r>
+      <w:r>
+        <w:t xml:space="preserve"> </w:t>
+      </w:r>
+      <w:r>
+        <w:t xml:space="preserve">“Drug Use Among Youth and Adults in a Population-Based Survey in South Africa.”</w:t>
+      </w:r>
+      <w:r>
+        <w:t xml:space="preserve"> </w:t>
+      </w:r>
+      <w:r>
+        <w:rPr>
+          <w:iCs/>
+          <w:i/>
+        </w:rPr>
+        <w:t xml:space="preserve">The South African Journal of Psychiatry : SAJP : The Journal of the Society of Psychiatrists of South Africa</w:t>
+      </w:r>
+      <w:r>
+        <w:t xml:space="preserve"> </w:t>
+      </w:r>
+      <w:r>
+        <w:t xml:space="preserve">24 (April): 1139.</w:t>
+      </w:r>
+      <w:r>
+        <w:t xml:space="preserve"> </w:t>
+      </w:r>
+      <w:hyperlink r:id="rId92">
+        <w:r>
+          <w:rPr>
+            <w:rStyle w:val="Hyperlink"/>
+          </w:rPr>
+          <w:t xml:space="preserve">https://doi.org/10.4102/sajpsychiatry.v24i0.1139</w:t>
+        </w:r>
+      </w:hyperlink>
+      <w:r>
+        <w:t xml:space="preserve">.</w:t>
+      </w:r>
+    </w:p>
+    <w:bookmarkEnd w:id="93"/>
+    <w:bookmarkStart w:id="95" w:name="ref-rekart2005"/>
+    <w:p>
+      <w:pPr>
+        <w:pStyle w:val="Bibliography"/>
+      </w:pPr>
+      <w:r>
+        <w:t xml:space="preserve">Rekart, Michael L. 2005.</w:t>
+      </w:r>
+      <w:r>
+        <w:t xml:space="preserve"> </w:t>
+      </w:r>
+      <w:r>
+        <w:t xml:space="preserve">“Sex-Work Harm Reduction.”</w:t>
+      </w:r>
+      <w:r>
+        <w:t xml:space="preserve"> </w:t>
+      </w:r>
+      <w:r>
+        <w:rPr>
+          <w:iCs/>
+          <w:i/>
+        </w:rPr>
+        <w:t xml:space="preserve">The Lancet</w:t>
+      </w:r>
+      <w:r>
+        <w:t xml:space="preserve"> </w:t>
+      </w:r>
+      <w:r>
+        <w:t xml:space="preserve">366 (9503): 2123–34.</w:t>
+      </w:r>
+      <w:r>
+        <w:t xml:space="preserve"> </w:t>
+      </w:r>
+      <w:hyperlink r:id="rId94">
+        <w:r>
+          <w:rPr>
+            <w:rStyle w:val="Hyperlink"/>
+          </w:rPr>
+          <w:t xml:space="preserve">https://doi.org/10.1016/S0140-6736(05)67732-X</w:t>
+        </w:r>
+      </w:hyperlink>
+      <w:r>
+        <w:t xml:space="preserve">.</w:t>
+      </w:r>
+    </w:p>
+    <w:bookmarkEnd w:id="95"/>
+    <w:bookmarkStart w:id="97" w:name="ref-scheibe2020"/>
+    <w:p>
+      <w:pPr>
+        <w:pStyle w:val="Bibliography"/>
+      </w:pPr>
+      <w:r>
+        <w:t xml:space="preserve">Scheibe, Andrew, Shaun Shelly, and Anna Versfeld. 2020.</w:t>
+      </w:r>
+      <w:r>
+        <w:t xml:space="preserve"> </w:t>
+      </w:r>
+      <w:r>
+        <w:t xml:space="preserve">“Prohibitionist Drug Policy in South Africa</w:t>
+      </w:r>
+      <w:r>
+        <w:t xml:space="preserve">Reasons and Effects.”</w:t>
+      </w:r>
+      <w:r>
+        <w:t xml:space="preserve"> </w:t>
+      </w:r>
+      <w:r>
+        <w:rPr>
+          <w:iCs/>
+          <w:i/>
+        </w:rPr>
+        <w:t xml:space="preserve">International Development Policy | Revue Internationale de Politique de Développement</w:t>
+      </w:r>
+      <w:r>
+        <w:t xml:space="preserve">, no. 12 (September).</w:t>
+      </w:r>
+      <w:r>
+        <w:t xml:space="preserve"> </w:t>
+      </w:r>
+      <w:hyperlink r:id="rId96">
+        <w:r>
+          <w:rPr>
+            <w:rStyle w:val="Hyperlink"/>
+          </w:rPr>
+          <w:t xml:space="preserve">https://doi.org/10.4000/poldev.4007</w:t>
+        </w:r>
+      </w:hyperlink>
+      <w:r>
+        <w:t xml:space="preserve">.</w:t>
+      </w:r>
+    </w:p>
+    <w:bookmarkEnd w:id="97"/>
+    <w:bookmarkStart w:id="99" w:name="ref-scheim2020"/>
     <w:p>
       <w:pPr>
         <w:pStyle w:val="Bibliography"/>
@@ -4831,7 +5888,7 @@
       <w:r>
         <w:t xml:space="preserve"> </w:t>
       </w:r>
-      <w:hyperlink r:id="rId58">
+      <w:hyperlink r:id="rId98">
         <w:r>
           <w:rPr>
             <w:rStyle w:val="Hyperlink"/>
@@ -4843,8 +5900,40 @@
         <w:t xml:space="preserve">.</w:t>
       </w:r>
     </w:p>
-    <w:bookmarkEnd w:id="59"/>
-    <w:bookmarkStart w:id="61" w:name="ref-stockings2016"/>
+    <w:bookmarkEnd w:id="99"/>
+    <w:bookmarkStart w:id="100" w:name="ref-serebryakova"/>
+    <w:p>
+      <w:pPr>
+        <w:pStyle w:val="Bibliography"/>
+      </w:pPr>
+      <w:r>
+        <w:t xml:space="preserve">Serebryakova, Lela, Catherine Cook, and Charlotte Davies. n.d.b.</w:t>
+      </w:r>
+      <w:r>
+        <w:t xml:space="preserve"> </w:t>
+      </w:r>
+      <w:r>
+        <w:t xml:space="preserve">“THE CONTINUED CRISIS FOR HARM REDUCTION FUNDING IN LOW- AND MIDDLE-INCOME COUNTRIES.”</w:t>
+      </w:r>
+    </w:p>
+    <w:bookmarkEnd w:id="100"/>
+    <w:bookmarkStart w:id="101" w:name="ref-serebryakovaa"/>
+    <w:p>
+      <w:pPr>
+        <w:pStyle w:val="Bibliography"/>
+      </w:pPr>
+      <w:r>
+        <w:t xml:space="preserve">———. n.d.a.</w:t>
+      </w:r>
+      <w:r>
+        <w:t xml:space="preserve"> </w:t>
+      </w:r>
+      <w:r>
+        <w:t xml:space="preserve">“THE CONTINUED CRISIS FOR HARM REDUCTION FUNDING IN LOW- AND MIDDLE-INCOME COUNTRIES.”</w:t>
+      </w:r>
+    </w:p>
+    <w:bookmarkEnd w:id="101"/>
+    <w:bookmarkStart w:id="103" w:name="ref-stockings2016"/>
     <w:p>
       <w:pPr>
         <w:pStyle w:val="Bibliography"/>
@@ -4877,7 +5966,7 @@
       <w:r>
         <w:t xml:space="preserve"> </w:t>
       </w:r>
-      <w:hyperlink r:id="rId60">
+      <w:hyperlink r:id="rId102">
         <w:r>
           <w:rPr>
             <w:rStyle w:val="Hyperlink"/>
@@ -4889,8 +5978,8 @@
         <w:t xml:space="preserve">.</w:t>
       </w:r>
     </w:p>
-    <w:bookmarkEnd w:id="61"/>
-    <w:bookmarkStart w:id="63" w:name="ref-stowe2022"/>
+    <w:bookmarkEnd w:id="103"/>
+    <w:bookmarkStart w:id="105" w:name="ref-stowe2022"/>
     <w:p>
       <w:pPr>
         <w:pStyle w:val="Bibliography"/>
@@ -4923,7 +6012,7 @@
       <w:r>
         <w:t xml:space="preserve"> </w:t>
       </w:r>
-      <w:hyperlink r:id="rId62">
+      <w:hyperlink r:id="rId104">
         <w:r>
           <w:rPr>
             <w:rStyle w:val="Hyperlink"/>
@@ -4935,8 +6024,38 @@
         <w:t xml:space="preserve">.</w:t>
       </w:r>
     </w:p>
-    <w:bookmarkEnd w:id="63"/>
-    <w:bookmarkStart w:id="65" w:name="ref-tinasti2018"/>
+    <w:bookmarkEnd w:id="105"/>
+    <w:bookmarkStart w:id="107" w:name="ref-substanc"/>
+    <w:p>
+      <w:pPr>
+        <w:pStyle w:val="Bibliography"/>
+      </w:pPr>
+      <w:r>
+        <w:t xml:space="preserve">“Substance Use by Adolescents in the Western Developmental Region of Nepal.”</w:t>
+      </w:r>
+      <w:r>
+        <w:t xml:space="preserve"> </w:t>
+      </w:r>
+      <w:r>
+        <w:t xml:space="preserve">n.d.</w:t>
+      </w:r>
+      <w:r>
+        <w:t xml:space="preserve"> </w:t>
+      </w:r>
+      <w:hyperlink r:id="rId106">
+        <w:r>
+          <w:rPr>
+            <w:rStyle w:val="Hyperlink"/>
+          </w:rPr>
+          <w:t xml:space="preserve">https://www.tandfonline.com/doi/epdf/10.3109/14659891.2015.1005182?needAccess=true</w:t>
+        </w:r>
+      </w:hyperlink>
+      <w:r>
+        <w:t xml:space="preserve">.</w:t>
+      </w:r>
+    </w:p>
+    <w:bookmarkEnd w:id="107"/>
+    <w:bookmarkStart w:id="109" w:name="ref-tinasti2018"/>
     <w:p>
       <w:pPr>
         <w:pStyle w:val="Bibliography"/>
@@ -4969,7 +6088,7 @@
       <w:r>
         <w:t xml:space="preserve"> </w:t>
       </w:r>
-      <w:hyperlink r:id="rId64">
+      <w:hyperlink r:id="rId108">
         <w:r>
           <w:rPr>
             <w:rStyle w:val="Hyperlink"/>
@@ -4981,20 +6100,66 @@
         <w:t xml:space="preserve">.</w:t>
       </w:r>
     </w:p>
-    <w:bookmarkEnd w:id="65"/>
-    <w:bookmarkStart w:id="67" w:name="ref-wodak2012"/>
+    <w:bookmarkEnd w:id="109"/>
+    <w:bookmarkStart w:id="111" w:name="ref-delatorre-luque2021"/>
     <w:p>
       <w:pPr>
         <w:pStyle w:val="Bibliography"/>
       </w:pPr>
       <w:r>
-        <w:t xml:space="preserve">Wodak, Alex. 2012.</w:t>
-      </w:r>
-      <w:r>
-        <w:t xml:space="preserve"> </w:t>
-      </w:r>
-      <w:r>
-        <w:t xml:space="preserve">“Drug Law Reform: When Bad Policy Is Good Politics.”</w:t>
+        <w:t xml:space="preserve">Torre-Luque, Alejandro de la, Fatos Ozeylem, and Cecilia A. Essau. 2021.</w:t>
+      </w:r>
+      <w:r>
+        <w:t xml:space="preserve"> </w:t>
+      </w:r>
+      <w:r>
+        <w:t xml:space="preserve">“Prevalence of Addictive Behaviours Among Adolescents from 73 Low-and Middle-Income Countries.”</w:t>
+      </w:r>
+      <w:r>
+        <w:t xml:space="preserve"> </w:t>
+      </w:r>
+      <w:r>
+        <w:rPr>
+          <w:iCs/>
+          <w:i/>
+        </w:rPr>
+        <w:t xml:space="preserve">Addictive Behaviors Reports</w:t>
+      </w:r>
+      <w:r>
+        <w:t xml:space="preserve"> </w:t>
+      </w:r>
+      <w:r>
+        <w:t xml:space="preserve">14 (December): 100387.</w:t>
+      </w:r>
+      <w:r>
+        <w:t xml:space="preserve"> </w:t>
+      </w:r>
+      <w:hyperlink r:id="rId110">
+        <w:r>
+          <w:rPr>
+            <w:rStyle w:val="Hyperlink"/>
+          </w:rPr>
+          <w:t xml:space="preserve">https://doi.org/10.1016/j.abrep.2021.100387</w:t>
+        </w:r>
+      </w:hyperlink>
+      <w:r>
+        <w:t xml:space="preserve">.</w:t>
+      </w:r>
+    </w:p>
+    <w:bookmarkEnd w:id="111"/>
+    <w:bookmarkStart w:id="113" w:name="ref-toumbourou2007"/>
+    <w:p>
+      <w:pPr>
+        <w:pStyle w:val="Bibliography"/>
+      </w:pPr>
+      <w:r>
+        <w:t xml:space="preserve">Toumbourou, J. W., T. Stockwell, C. Neighbors, G. A. Marlatt, J. Sturge, and J. Rehm. 2007.</w:t>
+      </w:r>
+      <w:r>
+        <w:t xml:space="preserve"> </w:t>
+      </w:r>
+      <w:r>
+        <w:t xml:space="preserve">“Interventions to Reduce Harm Associated with Adolescent Substance Use.”</w:t>
       </w:r>
       <w:r>
         <w:t xml:space="preserve"> </w:t>
@@ -5010,12 +6175,94 @@
         <w:t xml:space="preserve"> </w:t>
       </w:r>
       <w:r>
+        <w:t xml:space="preserve">369 (9570): 1391–401.</w:t>
+      </w:r>
+      <w:r>
+        <w:t xml:space="preserve"> </w:t>
+      </w:r>
+      <w:hyperlink r:id="rId112">
+        <w:r>
+          <w:rPr>
+            <w:rStyle w:val="Hyperlink"/>
+          </w:rPr>
+          <w:t xml:space="preserve">https://doi.org/10.1016/S0140-6736(07)60369-9</w:t>
+        </w:r>
+      </w:hyperlink>
+      <w:r>
+        <w:t xml:space="preserve">.</w:t>
+      </w:r>
+    </w:p>
+    <w:bookmarkEnd w:id="113"/>
+    <w:bookmarkStart w:id="115" w:name="ref-wdr2022"/>
+    <w:p>
+      <w:pPr>
+        <w:pStyle w:val="Bibliography"/>
+      </w:pPr>
+      <w:r>
+        <w:t xml:space="preserve">“WDR 2022</w:t>
+      </w:r>
+      <w:r>
+        <w:t xml:space="preserve">_</w:t>
+      </w:r>
+      <w:r>
+        <w:t xml:space="preserve">Booklet 2.”</w:t>
+      </w:r>
+      <w:r>
+        <w:t xml:space="preserve"> </w:t>
+      </w:r>
+      <w:r>
+        <w:t xml:space="preserve">n.d.</w:t>
+      </w:r>
+      <w:r>
+        <w:t xml:space="preserve"> </w:t>
+      </w:r>
+      <w:hyperlink r:id="rId114">
+        <w:r>
+          <w:rPr>
+            <w:rStyle w:val="Hyperlink"/>
+          </w:rPr>
+          <w:t xml:space="preserve">//www.unodc.org/unodc/en/data-and-analysis/wdr-2022_booklet-2.html</w:t>
+        </w:r>
+      </w:hyperlink>
+      <w:r>
+        <w:t xml:space="preserve">.</w:t>
+      </w:r>
+    </w:p>
+    <w:bookmarkEnd w:id="115"/>
+    <w:bookmarkStart w:id="117" w:name="ref-wodak2012"/>
+    <w:p>
+      <w:pPr>
+        <w:pStyle w:val="Bibliography"/>
+      </w:pPr>
+      <w:r>
+        <w:t xml:space="preserve">Wodak, Alex. 2012.</w:t>
+      </w:r>
+      <w:r>
+        <w:t xml:space="preserve"> </w:t>
+      </w:r>
+      <w:r>
+        <w:t xml:space="preserve">“Drug Law Reform: When Bad Policy Is Good Politics.”</w:t>
+      </w:r>
+      <w:r>
+        <w:t xml:space="preserve"> </w:t>
+      </w:r>
+      <w:r>
+        <w:rPr>
+          <w:iCs/>
+          <w:i/>
+        </w:rPr>
+        <w:t xml:space="preserve">The Lancet</w:t>
+      </w:r>
+      <w:r>
+        <w:t xml:space="preserve"> </w:t>
+      </w:r>
+      <w:r>
         <w:t xml:space="preserve">380 (9854): 1624–26.</w:t>
       </w:r>
       <w:r>
         <w:t xml:space="preserve"> </w:t>
       </w:r>
-      <w:hyperlink r:id="rId66">
+      <w:hyperlink r:id="rId116">
         <w:r>
           <w:rPr>
             <w:rStyle w:val="Hyperlink"/>
@@ -5027,8 +6274,51 @@
         <w:t xml:space="preserve">.</w:t>
       </w:r>
     </w:p>
-    <w:bookmarkEnd w:id="67"/>
-    <w:bookmarkStart w:id="69" w:name="ref-zampini2018"/>
+    <w:bookmarkEnd w:id="117"/>
+    <w:bookmarkStart w:id="119" w:name="ref-worldhealthorganization2009"/>
+    <w:p>
+      <w:pPr>
+        <w:pStyle w:val="Bibliography"/>
+      </w:pPr>
+      <w:r>
+        <w:t xml:space="preserve">World Health Organization, World Health Organization. Regional Office for Europe, UNAIDS, United Nations. Office on Drugs, and Crime. 2009.</w:t>
+      </w:r>
+      <w:r>
+        <w:t xml:space="preserve"> </w:t>
+      </w:r>
+      <w:r>
+        <w:t xml:space="preserve">“WHO, UNODC, UNAIDS Technical Guide for Countries to Set Targets for Universal Access to HIV Prevention, Treatment and Care for Injecting Drug Users.”</w:t>
+      </w:r>
+      <w:r>
+        <w:t xml:space="preserve"> </w:t>
+      </w:r>
+      <w:r>
+        <w:rPr>
+          <w:iCs/>
+          <w:i/>
+        </w:rPr>
+        <w:t xml:space="preserve">OMS, ONUDC, ONUSIDA : Guide Technique Destiné Aux Pays Pour La Définition Des Objectifs Nationaux Pour l’accès Universel à La Prévention, Au Traitement, Aux Soins Et Au Soutien En Matière de VIH/SIDA</w:t>
+      </w:r>
+      <w:r>
+        <w:t xml:space="preserve">, 40.</w:t>
+      </w:r>
+      <w:r>
+        <w:t xml:space="preserve"> </w:t>
+      </w:r>
+      <w:hyperlink r:id="rId118">
+        <w:r>
+          <w:rPr>
+            <w:rStyle w:val="Hyperlink"/>
+          </w:rPr>
+          <w:t xml:space="preserve">https://iris.who.int/handle/10665/44068</w:t>
+        </w:r>
+      </w:hyperlink>
+      <w:r>
+        <w:t xml:space="preserve">.</w:t>
+      </w:r>
+    </w:p>
+    <w:bookmarkEnd w:id="119"/>
+    <w:bookmarkStart w:id="121" w:name="ref-zampini2018"/>
     <w:p>
       <w:pPr>
         <w:pStyle w:val="Bibliography"/>
@@ -5061,7 +6351,7 @@
       <w:r>
         <w:t xml:space="preserve"> </w:t>
       </w:r>
-      <w:hyperlink r:id="rId68">
+      <w:hyperlink r:id="rId120">
         <w:r>
           <w:rPr>
             <w:rStyle w:val="Hyperlink"/>
@@ -5073,19 +6363,22 @@
         <w:t xml:space="preserve">.</w:t>
       </w:r>
     </w:p>
-    <w:bookmarkEnd w:id="69"/>
-    <w:bookmarkEnd w:id="70"/>
-    <w:bookmarkEnd w:id="71"/>
-    <w:bookmarkStart w:id="72" w:name="sec-supp-material"/>
+    <w:bookmarkEnd w:id="121"/>
+    <w:bookmarkEnd w:id="122"/>
+    <w:bookmarkEnd w:id="123"/>
+    <w:bookmarkStart w:id="124" w:name="sec-supp-material"/>
     <w:p>
       <w:pPr>
         <w:pStyle w:val="Heading2"/>
       </w:pPr>
       <w:r>
-        <w:t xml:space="preserve">10 Supplementary Material</w:t>
-      </w:r>
-    </w:p>
-    <w:bookmarkEnd w:id="72"/>
+        <w:t xml:space="preserve">10</w:t>
+      </w:r>
+      <w:r>
+        <w:t xml:space="preserve"> </w:t>
+      </w:r>
+    </w:p>
+    <w:bookmarkEnd w:id="124"/>
     <w:sectPr/>
   </w:body>
 </w:document>
